--- a/assignment_1-concurrency-locks/report/report.docx
+++ b/assignment_1-concurrency-locks/report/report.docx
@@ -1,44 +1,38 @@
 
 <file path=word/document.xml><?xml version="1.0" encoding="utf-8"?>
-<w:document xmlns:wpc="http://schemas.microsoft.com/office/word/2010/wordprocessingCanvas" xmlns:cx="http://schemas.microsoft.com/office/drawing/2014/chartex" xmlns:cx1="http://schemas.microsoft.com/office/drawing/2015/9/8/chartex" xmlns:cx2="http://schemas.microsoft.com/office/drawing/2015/10/21/chartex" xmlns:cx3="http://schemas.microsoft.com/office/drawing/2016/5/9/chartex" xmlns:cx4="http://schemas.microsoft.com/office/drawing/2016/5/10/chartex" xmlns:cx5="http://schemas.microsoft.com/office/drawing/2016/5/11/chartex" xmlns:cx6="http://schemas.microsoft.com/office/drawing/2016/5/12/chartex" xmlns:cx7="http://schemas.microsoft.com/office/drawing/2016/5/13/chartex" xmlns:cx8="http://schemas.microsoft.com/office/drawing/2016/5/14/chartex" xmlns:mc="http://schemas.openxmlformats.org/markup-compatibility/2006" xmlns:aink="http://schemas.microsoft.com/office/drawing/2016/ink" xmlns:am3d="http://schemas.microsoft.com/office/drawing/2017/model3d" xmlns:o="urn:schemas-microsoft-com:office:office" xmlns:r="http://schemas.openxmlformats.org/officeDocument/2006/relationships" xmlns:m="http://schemas.openxmlformats.org/officeDocument/2006/math" xmlns:v="urn:schemas-microsoft-com:vml" xmlns:wp14="http://schemas.microsoft.com/office/word/2010/wordprocessingDrawing" xmlns:wp="http://schemas.openxmlformats.org/drawingml/2006/wordprocessingDrawing" xmlns:w10="urn:schemas-microsoft-com:office:word" xmlns:w="http://schemas.openxmlformats.org/wordprocessingml/2006/main" xmlns:w14="http://schemas.microsoft.com/office/word/2010/wordml" xmlns:w15="http://schemas.microsoft.com/office/word/2012/wordml" xmlns:w16cid="http://schemas.microsoft.com/office/word/2016/wordml/cid" xmlns:w16se="http://schemas.microsoft.com/office/word/2015/wordml/symex" xmlns:wpg="http://schemas.microsoft.com/office/word/2010/wordprocessingGroup" xmlns:wpi="http://schemas.microsoft.com/office/word/2010/wordprocessingInk" xmlns:wne="http://schemas.microsoft.com/office/word/2006/wordml" xmlns:wps="http://schemas.microsoft.com/office/word/2010/wordprocessingShape" mc:Ignorable="w14 w15 w16se w16cid wp14">
+<w:document xmlns:o="urn:schemas-microsoft-com:office:office" xmlns:r="http://schemas.openxmlformats.org/officeDocument/2006/relationships" xmlns:v="urn:schemas-microsoft-com:vml" xmlns:w="http://schemas.openxmlformats.org/wordprocessingml/2006/main" xmlns:w10="urn:schemas-microsoft-com:office:word" xmlns:wp="http://schemas.openxmlformats.org/drawingml/2006/wordprocessingDrawing" xmlns:wps="http://schemas.microsoft.com/office/word/2010/wordprocessingShape" xmlns:wpg="http://schemas.microsoft.com/office/word/2010/wordprocessingGroup" xmlns:mc="http://schemas.openxmlformats.org/markup-compatibility/2006" xmlns:wp14="http://schemas.microsoft.com/office/word/2010/wordprocessingDrawing" xmlns:w14="http://schemas.microsoft.com/office/word/2010/wordml" mc:Ignorable="w14 wp14">
   <w:body>
     <w:p>
       <w:pPr>
         <w:pStyle w:val="Heading1"/>
+        <w:spacing w:before="240" w:after="120"/>
+        <w:rPr/>
       </w:pPr>
       <w:bookmarkStart w:id="0" w:name="itcs-61448144-assignment---pthread-lock"/>
       <w:bookmarkEnd w:id="0"/>
       <w:r>
-        <w:t xml:space="preserve">ITCS 6144/8144 Assignment - </w:t>
-      </w:r>
-      <w:proofErr w:type="spellStart"/>
-      <w:r>
-        <w:t>Pthread</w:t>
-      </w:r>
-      <w:proofErr w:type="spellEnd"/>
-      <w:r>
-        <w:t xml:space="preserve"> Lock</w:t>
-      </w:r>
-    </w:p>
-    <w:p>
-      <w:pPr>
+        <w:rPr/>
+        <w:t>ITCS 6144/8144 Assignment - Pthread Lock</w:t>
+      </w:r>
+    </w:p>
+    <w:p>
+      <w:pPr>
+        <w:pStyle w:val="Normal"/>
         <w:pBdr>
           <w:bottom w:val="single" w:sz="2" w:space="2" w:color="000000"/>
         </w:pBdr>
-      </w:pPr>
-      <w:r>
-        <w:t xml:space="preserve">Prepared by: Abdullah Al </w:t>
-      </w:r>
-      <w:proofErr w:type="spellStart"/>
-      <w:r>
-        <w:t>Raqibul</w:t>
-      </w:r>
-      <w:proofErr w:type="spellEnd"/>
-      <w:r>
-        <w:t xml:space="preserve"> Islam (UNCC ID # 801151189)</w:t>
-      </w:r>
-    </w:p>
-    <w:p>
+        <w:rPr/>
+      </w:pPr>
+      <w:r>
+        <w:rPr/>
+        <w:t>Prepared by: Abdullah Al Raqibul Islam (UNCC ID # 801151189)</w:t>
+      </w:r>
+    </w:p>
+    <w:p>
+      <w:pPr>
+        <w:pStyle w:val="Normal"/>
+        <w:rPr/>
+      </w:pPr>
       <w:r>
         <w:rPr>
           <w:b/>
@@ -47,59 +41,83 @@
         <w:t>Test platform:</w:t>
       </w:r>
       <w:r>
+        <w:rPr/>
         <w:t xml:space="preserve"> </w:t>
       </w:r>
     </w:p>
     <w:p>
       <w:pPr>
+        <w:pStyle w:val="Normal"/>
         <w:numPr>
           <w:ilvl w:val="0"/>
           <w:numId w:val="1"/>
         </w:numPr>
-      </w:pPr>
-      <w:r>
+        <w:rPr/>
+      </w:pPr>
+      <w:r>
+        <w:rPr/>
         <w:t>Processor: Intel(R) Xeon(R) CPU E5-2620 2.00GHz (12 Core)</w:t>
       </w:r>
     </w:p>
     <w:p>
       <w:pPr>
+        <w:pStyle w:val="Normal"/>
         <w:numPr>
           <w:ilvl w:val="0"/>
           <w:numId w:val="1"/>
         </w:numPr>
-      </w:pPr>
-      <w:r>
-        <w:t>Linux version 5.0.0-27-generic</w:t>
-      </w:r>
-    </w:p>
-    <w:p>
-      <w:pPr>
+        <w:rPr/>
+      </w:pPr>
+      <w:r>
+        <w:rPr/>
+        <w:t>Linux version: 5.0.0-27-generic</w:t>
+      </w:r>
+    </w:p>
+    <w:p>
+      <w:pPr>
+        <w:pStyle w:val="Normal"/>
         <w:numPr>
           <w:ilvl w:val="0"/>
           <w:numId w:val="1"/>
         </w:numPr>
-      </w:pPr>
-      <w:proofErr w:type="spellStart"/>
-      <w:r>
-        <w:t>gcc</w:t>
-      </w:r>
-      <w:proofErr w:type="spellEnd"/>
-      <w:r>
-        <w:t xml:space="preserve"> version 7.4.0 (Ubuntu </w:t>
-      </w:r>
-      <w:r>
-        <w:t>7.4.0-1ubuntu1~18.04.1)</w:t>
-      </w:r>
-    </w:p>
-    <w:p/>
-    <w:p>
-      <w:r>
-        <w:rPr>
+        <w:rPr/>
+      </w:pPr>
+      <w:r>
+        <w:rPr/>
+        <w:t>GCC</w:t>
+      </w:r>
+      <w:r>
+        <w:rPr/>
+        <w:t xml:space="preserve"> version: 7.4.0 (Ubuntu 7.4.0-1ubuntu1~18.04.1)</w:t>
+      </w:r>
+    </w:p>
+    <w:p>
+      <w:pPr>
+        <w:pStyle w:val="Normal"/>
+        <w:rPr>
+          <w:b/>
           <w:b/>
           <w:bCs/>
           <w:sz w:val="36"/>
           <w:szCs w:val="36"/>
         </w:rPr>
+      </w:pPr>
+      <w:r>
+        <w:rPr/>
+      </w:r>
+    </w:p>
+    <w:p>
+      <w:pPr>
+        <w:pStyle w:val="Normal"/>
+        <w:rPr/>
+      </w:pPr>
+      <w:r>
+        <w:rPr>
+          <w:b/>
+          <w:bCs/>
+          <w:sz w:val="36"/>
+          <w:szCs w:val="36"/>
+        </w:rPr>
         <w:t xml:space="preserve">Program 1: </w:t>
       </w:r>
       <w:r>
@@ -110,22 +128,228 @@
       </w:r>
     </w:p>
     <w:p>
-      <w:r>
-        <w:t xml:space="preserve">For this problem, I prepared two programs using both </w:t>
-      </w:r>
-      <w:proofErr w:type="spellStart"/>
-      <w:r>
-        <w:t>pthread</w:t>
-      </w:r>
-      <w:proofErr w:type="spellEnd"/>
-      <w:r>
-        <w:t xml:space="preserve"> Mutex Lock and Spin Lock. The execution time is showing bellow:</w:t>
-      </w:r>
-    </w:p>
-    <w:p/>
+      <w:pPr>
+        <w:pStyle w:val="Normal"/>
+        <w:jc w:val="both"/>
+        <w:rPr/>
+      </w:pPr>
+      <w:r>
+        <w:rPr/>
+        <w:t>For this problem, I prepared two programs using both pthread Mutex Lock and Spin Lock. The execution time is showing bellow:</w:t>
+      </w:r>
+    </w:p>
+    <w:p>
+      <w:pPr>
+        <w:pStyle w:val="Normal"/>
+        <w:rPr/>
+      </w:pPr>
+      <w:r>
+        <w:rPr/>
+      </w:r>
+    </w:p>
     <w:tbl>
       <w:tblPr>
         <w:tblW w:w="9972" w:type="dxa"/>
+        <w:jc w:val="left"/>
+        <w:tblInd w:w="0" w:type="dxa"/>
+        <w:tblBorders>
+          <w:top w:val="single" w:sz="2" w:space="0" w:color="000000"/>
+          <w:left w:val="single" w:sz="2" w:space="0" w:color="000000"/>
+          <w:bottom w:val="single" w:sz="2" w:space="0" w:color="000000"/>
+          <w:right w:val="single" w:sz="2" w:space="0" w:color="000000"/>
+          <w:insideH w:val="single" w:sz="2" w:space="0" w:color="000000"/>
+          <w:insideV w:val="single" w:sz="2" w:space="0" w:color="000000"/>
+        </w:tblBorders>
+        <w:tblCellMar>
+          <w:top w:w="55" w:type="dxa"/>
+          <w:left w:w="53" w:type="dxa"/>
+          <w:bottom w:w="55" w:type="dxa"/>
+          <w:right w:w="55" w:type="dxa"/>
+        </w:tblCellMar>
+        <w:tblLook w:lastRow="0" w:firstRow="1" w:lastColumn="0" w:firstColumn="1" w:val="04a0" w:noHBand="0" w:noVBand="1"/>
+      </w:tblPr>
+      <w:tblGrid>
+        <w:gridCol w:w="9972"/>
+      </w:tblGrid>
+      <w:tr>
+        <w:trPr/>
+        <w:tc>
+          <w:tcPr>
+            <w:tcW w:w="9972" w:type="dxa"/>
+            <w:tcBorders>
+              <w:top w:val="single" w:sz="2" w:space="0" w:color="000000"/>
+              <w:left w:val="single" w:sz="2" w:space="0" w:color="000000"/>
+              <w:bottom w:val="single" w:sz="2" w:space="0" w:color="000000"/>
+              <w:right w:val="single" w:sz="2" w:space="0" w:color="000000"/>
+              <w:insideH w:val="single" w:sz="2" w:space="0" w:color="000000"/>
+              <w:insideV w:val="single" w:sz="2" w:space="0" w:color="000000"/>
+            </w:tcBorders>
+            <w:shd w:fill="auto" w:val="clear"/>
+          </w:tcPr>
+          <w:p>
+            <w:pPr>
+              <w:pStyle w:val="Normal"/>
+              <w:rPr/>
+            </w:pPr>
+            <w:r>
+              <w:rPr/>
+              <w:t>$ ./build/p1_mutex_lock 2</w:t>
+            </w:r>
+          </w:p>
+          <w:p>
+            <w:pPr>
+              <w:pStyle w:val="Normal"/>
+              <w:rPr/>
+            </w:pPr>
+            <w:r>
+              <w:rPr/>
+              <w:t>[Mutex Lock] 2 threads with iteration 1 took: 0.020013</w:t>
+            </w:r>
+          </w:p>
+          <w:p>
+            <w:pPr>
+              <w:pStyle w:val="Normal"/>
+              <w:rPr/>
+            </w:pPr>
+            <w:r>
+              <w:rPr/>
+              <w:t>[Mutex Lock] 2 threads with iteration 1000 took: 1.009162</w:t>
+            </w:r>
+          </w:p>
+          <w:p>
+            <w:pPr>
+              <w:pStyle w:val="Normal"/>
+              <w:rPr/>
+            </w:pPr>
+            <w:r>
+              <w:rPr/>
+              <w:t>[Mutex Lock] 2 threads with iteration 1000000 took: 820.893171</w:t>
+            </w:r>
+          </w:p>
+          <w:p>
+            <w:pPr>
+              <w:pStyle w:val="Normal"/>
+              <w:rPr/>
+            </w:pPr>
+            <w:r>
+              <w:rPr/>
+            </w:r>
+          </w:p>
+          <w:p>
+            <w:pPr>
+              <w:pStyle w:val="Normal"/>
+              <w:rPr/>
+            </w:pPr>
+            <w:r>
+              <w:rPr/>
+              <w:t>$ ./build/p1_mutex_lock 4</w:t>
+            </w:r>
+          </w:p>
+          <w:p>
+            <w:pPr>
+              <w:pStyle w:val="Normal"/>
+              <w:rPr/>
+            </w:pPr>
+            <w:r>
+              <w:rPr/>
+              <w:t>[Mutex Lock] 4 threads with iteration 1 took: 0.056631</w:t>
+            </w:r>
+          </w:p>
+          <w:p>
+            <w:pPr>
+              <w:pStyle w:val="Normal"/>
+              <w:rPr/>
+            </w:pPr>
+            <w:r>
+              <w:rPr/>
+              <w:t>[Mutex Lock] 4 threads with iteration 1000 took: 1.940355</w:t>
+            </w:r>
+          </w:p>
+          <w:p>
+            <w:pPr>
+              <w:pStyle w:val="Normal"/>
+              <w:rPr/>
+            </w:pPr>
+            <w:r>
+              <w:rPr/>
+              <w:t>[Mutex Lock] 4 threads with iteration 1000000 took: 1855.090460</w:t>
+            </w:r>
+          </w:p>
+          <w:p>
+            <w:pPr>
+              <w:pStyle w:val="Normal"/>
+              <w:rPr/>
+            </w:pPr>
+            <w:r>
+              <w:rPr/>
+            </w:r>
+          </w:p>
+          <w:p>
+            <w:pPr>
+              <w:pStyle w:val="Normal"/>
+              <w:rPr/>
+            </w:pPr>
+            <w:r>
+              <w:rPr/>
+              <w:t>$ ./build/p1_mutex_lock 8</w:t>
+            </w:r>
+          </w:p>
+          <w:p>
+            <w:pPr>
+              <w:pStyle w:val="Normal"/>
+              <w:rPr/>
+            </w:pPr>
+            <w:r>
+              <w:rPr/>
+              <w:t>[Mutex Lock] 8 threads with iteration 1 took: 0.158721</w:t>
+            </w:r>
+          </w:p>
+          <w:p>
+            <w:pPr>
+              <w:pStyle w:val="Normal"/>
+              <w:rPr/>
+            </w:pPr>
+            <w:r>
+              <w:rPr/>
+              <w:t>[Mutex Lock] 8 threads with iteration 1000 took: 3.768429</w:t>
+            </w:r>
+          </w:p>
+          <w:p>
+            <w:pPr>
+              <w:pStyle w:val="Normal"/>
+              <w:rPr/>
+            </w:pPr>
+            <w:r>
+              <w:rPr/>
+              <w:t>[Mutex Lock] 8 threads with iteration 1000000 took: 3687.262856</w:t>
+            </w:r>
+          </w:p>
+        </w:tc>
+      </w:tr>
+    </w:tbl>
+    <w:p>
+      <w:pPr>
+        <w:pStyle w:val="Normal"/>
+        <w:rPr/>
+      </w:pPr>
+      <w:r>
+        <w:rPr/>
+      </w:r>
+    </w:p>
+    <w:p>
+      <w:pPr>
+        <w:pStyle w:val="Normal"/>
+        <w:rPr/>
+      </w:pPr>
+      <w:r>
+        <w:rPr/>
+      </w:r>
+    </w:p>
+    <w:tbl>
+      <w:tblPr>
+        <w:tblW w:w="9972" w:type="dxa"/>
+        <w:jc w:val="left"/>
+        <w:tblInd w:w="55" w:type="dxa"/>
         <w:tblBorders>
           <w:top w:val="single" w:sz="2" w:space="0" w:color="000000"/>
           <w:left w:val="single" w:sz="2" w:space="0" w:color="000000"/>
@@ -140,12 +364,12 @@
           <w:bottom w:w="55" w:type="dxa"/>
           <w:right w:w="55" w:type="dxa"/>
         </w:tblCellMar>
-        <w:tblLook w:val="04A0" w:firstRow="1" w:lastRow="0" w:firstColumn="1" w:lastColumn="0" w:noHBand="0" w:noVBand="1"/>
       </w:tblPr>
       <w:tblGrid>
         <w:gridCol w:w="9972"/>
       </w:tblGrid>
       <w:tr>
+        <w:trPr/>
         <w:tc>
           <w:tcPr>
             <w:tcW w:w="9972" w:type="dxa"/>
@@ -154,109 +378,175 @@
               <w:left w:val="single" w:sz="2" w:space="0" w:color="000000"/>
               <w:bottom w:val="single" w:sz="2" w:space="0" w:color="000000"/>
               <w:right w:val="single" w:sz="2" w:space="0" w:color="000000"/>
+              <w:insideH w:val="single" w:sz="2" w:space="0" w:color="000000"/>
+              <w:insideV w:val="single" w:sz="2" w:space="0" w:color="000000"/>
             </w:tcBorders>
-            <w:shd w:val="clear" w:color="auto" w:fill="auto"/>
+            <w:shd w:fill="auto" w:val="clear"/>
           </w:tcPr>
           <w:p>
-            <w:proofErr w:type="gramStart"/>
-            <w:r>
-              <w:t>$ .</w:t>
-            </w:r>
-            <w:proofErr w:type="gramEnd"/>
-            <w:r>
-              <w:t>/build/p1_mutex_lock 2</w:t>
-            </w:r>
-          </w:p>
-          <w:p>
-            <w:r>
-              <w:t>[Mutex Lock] 2 threads with iteration 1 too</w:t>
-            </w:r>
-            <w:r>
-              <w:t>k: 0.020013</w:t>
-            </w:r>
-          </w:p>
-          <w:p>
-            <w:r>
-              <w:t>[Mutex Lock] 2 threads with iteration 1000 took: 1.009162</w:t>
-            </w:r>
-          </w:p>
-          <w:p>
-            <w:r>
-              <w:t>[Mutex Lock] 2 threads with iteration 1000000 took: 820.893171</w:t>
-            </w:r>
-          </w:p>
-          <w:p/>
-          <w:p>
-            <w:proofErr w:type="gramStart"/>
-            <w:r>
-              <w:t>$ .</w:t>
-            </w:r>
-            <w:proofErr w:type="gramEnd"/>
-            <w:r>
-              <w:t>/build/p1_mutex_lock 4</w:t>
-            </w:r>
-          </w:p>
-          <w:p>
-            <w:r>
-              <w:t>[Mutex Lock] 4 threads with iteration 1 took: 0.056631</w:t>
-            </w:r>
-          </w:p>
-          <w:p>
-            <w:r>
-              <w:t>[Mutex Lock] 4 threads with iteration 100</w:t>
-            </w:r>
-            <w:r>
-              <w:t>0 took: 1.940355</w:t>
-            </w:r>
-          </w:p>
-          <w:p>
-            <w:r>
-              <w:t>[Mutex Lock] 4 threads with iteration 1000000 took: 1855.090460</w:t>
-            </w:r>
-          </w:p>
-          <w:p/>
-          <w:p>
-            <w:proofErr w:type="gramStart"/>
-            <w:r>
-              <w:t>$ .</w:t>
-            </w:r>
-            <w:proofErr w:type="gramEnd"/>
-            <w:r>
-              <w:t>/build/p1_mutex_lock 8</w:t>
-            </w:r>
-          </w:p>
-          <w:p>
-            <w:r>
-              <w:t>[Mutex Lock] 8 threads with iteration 1 took: 0.158721</w:t>
-            </w:r>
-          </w:p>
-          <w:p>
-            <w:r>
-              <w:t>[Mutex Lock] 8 threads with iteration 1000 took: 3.768429</w:t>
-            </w:r>
-          </w:p>
-          <w:p>
-            <w:r>
-              <w:t>[Mutex Lock] 8 threads with iterati</w:t>
-            </w:r>
-            <w:r>
-              <w:t>on 1000000 took: 3687.262856</w:t>
+            <w:pPr>
+              <w:pStyle w:val="Normal"/>
+              <w:rPr/>
+            </w:pPr>
+            <w:r>
+              <w:rPr/>
+              <w:t>$ ./build/p1_spin_lock 2</w:t>
+            </w:r>
+          </w:p>
+          <w:p>
+            <w:pPr>
+              <w:pStyle w:val="Normal"/>
+              <w:rPr/>
+            </w:pPr>
+            <w:r>
+              <w:rPr/>
+              <w:t>[Spin Lock] 2 threads with iteration 1 took: 0.011201</w:t>
+            </w:r>
+          </w:p>
+          <w:p>
+            <w:pPr>
+              <w:pStyle w:val="Normal"/>
+              <w:rPr/>
+            </w:pPr>
+            <w:r>
+              <w:rPr/>
+              <w:t>[Spin Lock] 2 threads with iteration 1000 took: 0.683132</w:t>
+            </w:r>
+          </w:p>
+          <w:p>
+            <w:pPr>
+              <w:pStyle w:val="Normal"/>
+              <w:rPr/>
+            </w:pPr>
+            <w:r>
+              <w:rPr/>
+              <w:t>[Spin Lock] 2 threads with iteration 1000000 took: 659.433738</w:t>
+            </w:r>
+          </w:p>
+          <w:p>
+            <w:pPr>
+              <w:pStyle w:val="Normal"/>
+              <w:rPr/>
+            </w:pPr>
+            <w:r>
+              <w:rPr/>
+            </w:r>
+          </w:p>
+          <w:p>
+            <w:pPr>
+              <w:pStyle w:val="Normal"/>
+              <w:rPr/>
+            </w:pPr>
+            <w:r>
+              <w:rPr/>
+              <w:t>$ ./build/p1_spin_lock 4</w:t>
+            </w:r>
+          </w:p>
+          <w:p>
+            <w:pPr>
+              <w:pStyle w:val="Normal"/>
+              <w:rPr/>
+            </w:pPr>
+            <w:r>
+              <w:rPr/>
+              <w:t>[Spin Lock] 4 threads with iteration 1 took: 0.034115</w:t>
+            </w:r>
+          </w:p>
+          <w:p>
+            <w:pPr>
+              <w:pStyle w:val="Normal"/>
+              <w:rPr/>
+            </w:pPr>
+            <w:r>
+              <w:rPr/>
+              <w:t>[Spin Lock] 4 threads with iteration 1000 took: 1.475001</w:t>
+            </w:r>
+          </w:p>
+          <w:p>
+            <w:pPr>
+              <w:pStyle w:val="Normal"/>
+              <w:rPr/>
+            </w:pPr>
+            <w:r>
+              <w:rPr/>
+              <w:t>[Spin Lock] 4 threads with iteration 1000000 took: 1336.079932</w:t>
+            </w:r>
+          </w:p>
+          <w:p>
+            <w:pPr>
+              <w:pStyle w:val="Normal"/>
+              <w:rPr/>
+            </w:pPr>
+            <w:r>
+              <w:rPr/>
+            </w:r>
+          </w:p>
+          <w:p>
+            <w:pPr>
+              <w:pStyle w:val="Normal"/>
+              <w:rPr/>
+            </w:pPr>
+            <w:r>
+              <w:rPr/>
+              <w:t>$ ./build/p1_spin_lock 8</w:t>
+            </w:r>
+          </w:p>
+          <w:p>
+            <w:pPr>
+              <w:pStyle w:val="Normal"/>
+              <w:rPr/>
+            </w:pPr>
+            <w:r>
+              <w:rPr/>
+              <w:t>[Spin Lock] 8 threads with iteration 1 took: 0.083648</w:t>
+            </w:r>
+          </w:p>
+          <w:p>
+            <w:pPr>
+              <w:pStyle w:val="Normal"/>
+              <w:rPr/>
+            </w:pPr>
+            <w:r>
+              <w:rPr/>
+              <w:t>[Spin Lock] 8 threads with iteration 1000 took: 2.620485</w:t>
+              <w:br/>
+              <w:t>[Spin Lock] 8 threads with iteration 1000000 took: 2546.134466</w:t>
             </w:r>
           </w:p>
         </w:tc>
       </w:tr>
     </w:tbl>
-    <w:p/>
-    <w:p>
-      <w:r>
-        <w:rPr>
-          <w:noProof/>
-        </w:rPr>
+    <w:p>
+      <w:pPr>
+        <w:pStyle w:val="Normal"/>
+        <w:rPr/>
+      </w:pPr>
+      <w:r>
+        <w:rPr/>
+      </w:r>
+    </w:p>
+    <w:p>
+      <w:pPr>
+        <w:pStyle w:val="Normal"/>
+        <w:rPr/>
+      </w:pPr>
+      <w:r>
+        <w:rPr/>
+        <w:t>The following three diagrams will show the comparison graph:</w:t>
+      </w:r>
+    </w:p>
+    <w:p>
+      <w:pPr>
+        <w:pStyle w:val="Normal"/>
+        <w:rPr/>
+      </w:pPr>
+      <w:r>
+        <w:rPr/>
         <w:drawing>
-          <wp:inline distT="0" distB="0" distL="0" distR="0" wp14:anchorId="0B9CD568" wp14:editId="1AB39E6C">
-            <wp:extent cx="5372100" cy="3312795"/>
+          <wp:inline distT="0" distB="0" distL="0" distR="0">
+            <wp:extent cx="6262370" cy="3862070"/>
             <wp:effectExtent l="0" t="0" r="0" b="0"/>
-            <wp:docPr id="2" name="Picture 2"/>
+            <wp:docPr id="1" name="Picture 2" descr=""/>
             <wp:cNvGraphicFramePr>
               <a:graphicFrameLocks xmlns:a="http://schemas.openxmlformats.org/drawingml/2006/main" noChangeAspect="1"/>
             </wp:cNvGraphicFramePr>
@@ -264,25 +554,21 @@
               <a:graphicData uri="http://schemas.openxmlformats.org/drawingml/2006/picture">
                 <pic:pic xmlns:pic="http://schemas.openxmlformats.org/drawingml/2006/picture">
                   <pic:nvPicPr>
-                    <pic:cNvPr id="2" name="prog_1_compare_a.png"/>
-                    <pic:cNvPicPr/>
+                    <pic:cNvPr id="1" name="Picture 2" descr=""/>
+                    <pic:cNvPicPr>
+                      <a:picLocks noChangeAspect="1" noChangeArrowheads="1"/>
+                    </pic:cNvPicPr>
                   </pic:nvPicPr>
                   <pic:blipFill>
-                    <a:blip r:embed="rId5">
-                      <a:extLst>
-                        <a:ext uri="{28A0092B-C50C-407E-A947-70E740481C1C}">
-                          <a14:useLocalDpi xmlns:a14="http://schemas.microsoft.com/office/drawing/2010/main" val="0"/>
-                        </a:ext>
-                      </a:extLst>
-                    </a:blip>
+                    <a:blip r:embed="rId2"/>
                     <a:stretch>
                       <a:fillRect/>
                     </a:stretch>
                   </pic:blipFill>
-                  <pic:spPr>
+                  <pic:spPr bwMode="auto">
                     <a:xfrm>
                       <a:off x="0" y="0"/>
-                      <a:ext cx="5397765" cy="3328622"/>
+                      <a:ext cx="6262370" cy="3862070"/>
                     </a:xfrm>
                     <a:prstGeom prst="rect">
                       <a:avLst/>
@@ -295,10 +581,285 @@
         </w:drawing>
       </w:r>
     </w:p>
-    <w:p/>
+    <w:p>
+      <w:pPr>
+        <w:pStyle w:val="Normal"/>
+        <w:rPr/>
+      </w:pPr>
+      <w:r>
+        <w:rPr/>
+      </w:r>
+    </w:p>
+    <w:p>
+      <w:pPr>
+        <w:pStyle w:val="Normal"/>
+        <w:rPr/>
+      </w:pPr>
+      <w:r>
+        <w:rPr/>
+      </w:r>
+    </w:p>
+    <w:p>
+      <w:pPr>
+        <w:pStyle w:val="Normal"/>
+        <w:rPr/>
+      </w:pPr>
+      <w:r>
+        <w:rPr/>
+      </w:r>
+    </w:p>
+    <w:p>
+      <w:pPr>
+        <w:pStyle w:val="Normal"/>
+        <w:rPr/>
+      </w:pPr>
+      <w:r>
+        <w:rPr/>
+        <w:drawing>
+          <wp:inline distT="0" distB="0" distL="0" distR="0">
+            <wp:extent cx="6300470" cy="3884930"/>
+            <wp:effectExtent l="0" t="0" r="0" b="0"/>
+            <wp:docPr id="2" name="Picture 3" descr=""/>
+            <wp:cNvGraphicFramePr>
+              <a:graphicFrameLocks xmlns:a="http://schemas.openxmlformats.org/drawingml/2006/main" noChangeAspect="1"/>
+            </wp:cNvGraphicFramePr>
+            <a:graphic xmlns:a="http://schemas.openxmlformats.org/drawingml/2006/main">
+              <a:graphicData uri="http://schemas.openxmlformats.org/drawingml/2006/picture">
+                <pic:pic xmlns:pic="http://schemas.openxmlformats.org/drawingml/2006/picture">
+                  <pic:nvPicPr>
+                    <pic:cNvPr id="2" name="Picture 3" descr=""/>
+                    <pic:cNvPicPr>
+                      <a:picLocks noChangeAspect="1" noChangeArrowheads="1"/>
+                    </pic:cNvPicPr>
+                  </pic:nvPicPr>
+                  <pic:blipFill>
+                    <a:blip r:embed="rId3"/>
+                    <a:stretch>
+                      <a:fillRect/>
+                    </a:stretch>
+                  </pic:blipFill>
+                  <pic:spPr bwMode="auto">
+                    <a:xfrm>
+                      <a:off x="0" y="0"/>
+                      <a:ext cx="6300470" cy="3884930"/>
+                    </a:xfrm>
+                    <a:prstGeom prst="rect">
+                      <a:avLst/>
+                    </a:prstGeom>
+                  </pic:spPr>
+                </pic:pic>
+              </a:graphicData>
+            </a:graphic>
+          </wp:inline>
+        </w:drawing>
+      </w:r>
+    </w:p>
+    <w:p>
+      <w:pPr>
+        <w:pStyle w:val="Normal"/>
+        <w:rPr/>
+      </w:pPr>
+      <w:r>
+        <w:rPr/>
+      </w:r>
+    </w:p>
+    <w:p>
+      <w:pPr>
+        <w:pStyle w:val="Normal"/>
+        <w:jc w:val="both"/>
+        <w:rPr/>
+      </w:pPr>
+      <w:r>
+        <w:rPr>
+          <w:b/>
+          <w:bCs/>
+        </w:rPr>
+        <w:t>R</w:t>
+      </w:r>
+      <w:r>
+        <w:rPr>
+          <w:b/>
+          <w:bCs/>
+        </w:rPr>
+        <w:t xml:space="preserve">esult </w:t>
+      </w:r>
+      <w:r>
+        <w:rPr>
+          <w:b/>
+          <w:bCs/>
+        </w:rPr>
+        <w:t>analysis</w:t>
+      </w:r>
+      <w:r>
+        <w:rPr>
+          <w:b/>
+          <w:bCs/>
+        </w:rPr>
+        <w:t>:</w:t>
+      </w:r>
+      <w:r>
+        <w:rPr/>
+        <w:t xml:space="preserve"> </w:t>
+      </w:r>
+      <w:r>
+        <w:rPr/>
+        <w:t>It is clearly visible that spin lock outperform mutex lock. This happens because, in mutex lock it is taking too much time sending a thread to sleep and waking it up again, than, the spinlock’s busy waiting of the thread for the shared resource.</w:t>
+      </w:r>
+    </w:p>
+    <w:p>
+      <w:pPr>
+        <w:pStyle w:val="Normal"/>
+        <w:rPr/>
+      </w:pPr>
+      <w:r>
+        <w:rPr/>
+      </w:r>
+      <w:bookmarkStart w:id="1" w:name="_GoBack"/>
+      <w:bookmarkStart w:id="2" w:name="_GoBack"/>
+      <w:bookmarkEnd w:id="2"/>
+    </w:p>
+    <w:p>
+      <w:pPr>
+        <w:pStyle w:val="Normal"/>
+        <w:rPr/>
+      </w:pPr>
+      <w:r>
+        <w:rPr/>
+        <w:drawing>
+          <wp:inline distT="0" distB="0" distL="0" distR="0">
+            <wp:extent cx="6261100" cy="3860800"/>
+            <wp:effectExtent l="0" t="0" r="0" b="0"/>
+            <wp:docPr id="3" name="Picture 5" descr=""/>
+            <wp:cNvGraphicFramePr>
+              <a:graphicFrameLocks xmlns:a="http://schemas.openxmlformats.org/drawingml/2006/main" noChangeAspect="1"/>
+            </wp:cNvGraphicFramePr>
+            <a:graphic xmlns:a="http://schemas.openxmlformats.org/drawingml/2006/main">
+              <a:graphicData uri="http://schemas.openxmlformats.org/drawingml/2006/picture">
+                <pic:pic xmlns:pic="http://schemas.openxmlformats.org/drawingml/2006/picture">
+                  <pic:nvPicPr>
+                    <pic:cNvPr id="3" name="Picture 5" descr=""/>
+                    <pic:cNvPicPr>
+                      <a:picLocks noChangeAspect="1" noChangeArrowheads="1"/>
+                    </pic:cNvPicPr>
+                  </pic:nvPicPr>
+                  <pic:blipFill>
+                    <a:blip r:embed="rId4"/>
+                    <a:stretch>
+                      <a:fillRect/>
+                    </a:stretch>
+                  </pic:blipFill>
+                  <pic:spPr bwMode="auto">
+                    <a:xfrm>
+                      <a:off x="0" y="0"/>
+                      <a:ext cx="6261100" cy="3860800"/>
+                    </a:xfrm>
+                    <a:prstGeom prst="rect">
+                      <a:avLst/>
+                    </a:prstGeom>
+                  </pic:spPr>
+                </pic:pic>
+              </a:graphicData>
+            </a:graphic>
+          </wp:inline>
+        </w:drawing>
+      </w:r>
+    </w:p>
+    <w:p>
+      <w:pPr>
+        <w:pStyle w:val="Normal"/>
+        <w:rPr/>
+      </w:pPr>
+      <w:r>
+        <w:rPr/>
+      </w:r>
+    </w:p>
+    <w:p>
+      <w:pPr>
+        <w:pStyle w:val="Normal"/>
+        <w:rPr/>
+      </w:pPr>
+      <w:r>
+        <w:rPr>
+          <w:b/>
+          <w:bCs/>
+          <w:sz w:val="36"/>
+          <w:szCs w:val="36"/>
+        </w:rPr>
+        <w:t xml:space="preserve">Program 2: </w:t>
+      </w:r>
+      <w:r>
+        <w:rPr>
+          <w:rStyle w:val="StrongEmphasis"/>
+        </w:rPr>
+        <w:t>Condition Variable</w:t>
+      </w:r>
+    </w:p>
+    <w:p>
+      <w:pPr>
+        <w:pStyle w:val="Normal"/>
+        <w:jc w:val="both"/>
+        <w:rPr/>
+      </w:pPr>
+      <w:r>
+        <w:rPr/>
+        <w:t>For this problem, I develop a program using pthread Condition Variable. The program takes n as the input parameter to denote how many threads will be created. n will be in range of [2, 4, 8]. n-1 threads randomly add 1 to a shared variable k in an interval of 100 ms. One thread wait until that shared variable reaches 100 and print “Reached to 100!”.</w:t>
+      </w:r>
+    </w:p>
+    <w:p>
+      <w:pPr>
+        <w:pStyle w:val="Normal"/>
+        <w:rPr/>
+      </w:pPr>
+      <w:r>
+        <w:rPr/>
+      </w:r>
+    </w:p>
+    <w:p>
+      <w:pPr>
+        <w:pStyle w:val="Normal"/>
+        <w:rPr/>
+      </w:pPr>
+      <w:r>
+        <w:rPr>
+          <w:b/>
+          <w:bCs/>
+          <w:sz w:val="36"/>
+          <w:szCs w:val="36"/>
+        </w:rPr>
+        <w:t xml:space="preserve">Program 3: </w:t>
+      </w:r>
+      <w:r>
+        <w:rPr>
+          <w:rStyle w:val="StrongEmphasis"/>
+        </w:rPr>
+        <w:t>Reader/Writer Lock</w:t>
+      </w:r>
+    </w:p>
+    <w:p>
+      <w:pPr>
+        <w:pStyle w:val="Normal"/>
+        <w:jc w:val="both"/>
+        <w:rPr/>
+      </w:pPr>
+      <w:r>
+        <w:rPr/>
+        <w:t>For this problem, I prepared two programs using both pthread Reader Writer Lock and Mutex Lock. The execution time is showing bellow:</w:t>
+      </w:r>
+    </w:p>
+    <w:p>
+      <w:pPr>
+        <w:pStyle w:val="Normal"/>
+        <w:rPr/>
+      </w:pPr>
+      <w:r>
+        <w:rPr/>
+      </w:r>
+    </w:p>
     <w:tbl>
       <w:tblPr>
         <w:tblW w:w="9972" w:type="dxa"/>
+        <w:jc w:val="left"/>
+        <w:tblInd w:w="0" w:type="dxa"/>
         <w:tblBorders>
           <w:top w:val="single" w:sz="2" w:space="0" w:color="000000"/>
           <w:left w:val="single" w:sz="2" w:space="0" w:color="000000"/>
@@ -309,16 +870,17 @@
         </w:tblBorders>
         <w:tblCellMar>
           <w:top w:w="55" w:type="dxa"/>
-          <w:left w:w="54" w:type="dxa"/>
+          <w:left w:w="53" w:type="dxa"/>
           <w:bottom w:w="55" w:type="dxa"/>
           <w:right w:w="55" w:type="dxa"/>
         </w:tblCellMar>
-        <w:tblLook w:val="04A0" w:firstRow="1" w:lastRow="0" w:firstColumn="1" w:lastColumn="0" w:noHBand="0" w:noVBand="1"/>
+        <w:tblLook w:noVBand="1" w:val="04a0" w:noHBand="0" w:lastColumn="0" w:firstColumn="1" w:lastRow="0" w:firstRow="1"/>
       </w:tblPr>
       <w:tblGrid>
         <w:gridCol w:w="9972"/>
       </w:tblGrid>
       <w:tr>
+        <w:trPr/>
         <w:tc>
           <w:tcPr>
             <w:tcW w:w="9972" w:type="dxa"/>
@@ -327,283 +889,115 @@
               <w:left w:val="single" w:sz="2" w:space="0" w:color="000000"/>
               <w:bottom w:val="single" w:sz="2" w:space="0" w:color="000000"/>
               <w:right w:val="single" w:sz="2" w:space="0" w:color="000000"/>
+              <w:insideH w:val="single" w:sz="2" w:space="0" w:color="000000"/>
+              <w:insideV w:val="single" w:sz="2" w:space="0" w:color="000000"/>
             </w:tcBorders>
-            <w:shd w:val="clear" w:color="auto" w:fill="auto"/>
+            <w:shd w:fill="auto" w:val="clear"/>
           </w:tcPr>
           <w:p>
-            <w:proofErr w:type="gramStart"/>
-            <w:r>
-              <w:t>$ .</w:t>
-            </w:r>
-            <w:proofErr w:type="gramEnd"/>
-            <w:r>
-              <w:t>/build/p1_spin_lock 2</w:t>
-            </w:r>
-          </w:p>
-          <w:p>
-            <w:r>
-              <w:t>[Spin Lock] 2 thre</w:t>
-            </w:r>
-            <w:r>
-              <w:t>ads with iteration 1 took: 0.011201</w:t>
-            </w:r>
-          </w:p>
-          <w:p>
-            <w:r>
-              <w:t>[Spin Lock] 2 threads with iteration 1000 took: 0.683132</w:t>
-            </w:r>
-          </w:p>
-          <w:p>
-            <w:r>
-              <w:t>[Spin Lock] 2 threads with iteration 1000000 took: 659.433738</w:t>
-            </w:r>
-          </w:p>
-          <w:p/>
-          <w:p>
-            <w:proofErr w:type="gramStart"/>
-            <w:r>
-              <w:t>$ .</w:t>
-            </w:r>
-            <w:proofErr w:type="gramEnd"/>
-            <w:r>
-              <w:t>/build/p1_spin_lock 4</w:t>
-            </w:r>
-          </w:p>
-          <w:p>
-            <w:r>
-              <w:t>[Spin Lock] 4 threads with iteration 1 took: 0.034115</w:t>
-            </w:r>
-          </w:p>
-          <w:p>
-            <w:r>
-              <w:t>[Spin Lock] 4 threads with iteration 1000 took: 1.475001</w:t>
-            </w:r>
-          </w:p>
-          <w:p>
-            <w:r>
-              <w:t>[Spin Lock] 4 threads with iteration 1000000 took: 1336.079932</w:t>
-            </w:r>
-          </w:p>
-          <w:p/>
-          <w:p>
-            <w:proofErr w:type="gramStart"/>
-            <w:r>
-              <w:t>$ .</w:t>
-            </w:r>
-            <w:proofErr w:type="gramEnd"/>
-            <w:r>
-              <w:t>/build/p1_spin_lock 8</w:t>
-            </w:r>
-          </w:p>
-          <w:p>
-            <w:r>
-              <w:t>[Spin Lock] 8 threads with iter</w:t>
-            </w:r>
-            <w:r>
-              <w:t>ation 1 took: 0.083648</w:t>
-            </w:r>
-          </w:p>
-          <w:p>
-            <w:r>
-              <w:t>[Spin Lock] 8 threads with iteration 1000 took: 2.620485</w:t>
-            </w:r>
-            <w:r>
-              <w:br/>
-              <w:t>[Spin Lock] 8 threads with iteration 1000000 took: 2546.134466</w:t>
+            <w:pPr>
+              <w:pStyle w:val="Normal"/>
+              <w:rPr/>
+            </w:pPr>
+            <w:r>
+              <w:rPr/>
+              <w:t>$ ./build/p3_rw_lock 2</w:t>
+            </w:r>
+          </w:p>
+          <w:p>
+            <w:pPr>
+              <w:pStyle w:val="Normal"/>
+              <w:rPr/>
+            </w:pPr>
+            <w:r>
+              <w:rPr/>
+              <w:t>[Reader/Writer Lock] 2 reader threads took: 0.019652</w:t>
+            </w:r>
+          </w:p>
+          <w:p>
+            <w:pPr>
+              <w:pStyle w:val="Normal"/>
+              <w:rPr/>
+            </w:pPr>
+            <w:r>
+              <w:rPr/>
+            </w:r>
+          </w:p>
+          <w:p>
+            <w:pPr>
+              <w:pStyle w:val="Normal"/>
+              <w:rPr/>
+            </w:pPr>
+            <w:r>
+              <w:rPr/>
+              <w:t>$ ./build/p3_rw_lock 4</w:t>
+            </w:r>
+          </w:p>
+          <w:p>
+            <w:pPr>
+              <w:pStyle w:val="Normal"/>
+              <w:rPr/>
+            </w:pPr>
+            <w:r>
+              <w:rPr/>
+              <w:t>[Reader/Writer Lock] 4 reader threads took: 0.016154</w:t>
+            </w:r>
+          </w:p>
+          <w:p>
+            <w:pPr>
+              <w:pStyle w:val="Normal"/>
+              <w:rPr/>
+            </w:pPr>
+            <w:r>
+              <w:rPr/>
+            </w:r>
+          </w:p>
+          <w:p>
+            <w:pPr>
+              <w:pStyle w:val="Normal"/>
+              <w:rPr/>
+            </w:pPr>
+            <w:r>
+              <w:rPr/>
+              <w:t>$ ./build/p3_rw_lock 8</w:t>
+            </w:r>
+          </w:p>
+          <w:p>
+            <w:pPr>
+              <w:pStyle w:val="Normal"/>
+              <w:rPr/>
+            </w:pPr>
+            <w:r>
+              <w:rPr/>
+              <w:t>[Reader/Writer Lock] 8 reader threads took: 0.020346</w:t>
             </w:r>
           </w:p>
         </w:tc>
       </w:tr>
     </w:tbl>
-    <w:p/>
-    <w:p>
-      <w:r>
-        <w:rPr>
-          <w:noProof/>
-        </w:rPr>
-        <w:drawing>
-          <wp:inline distT="0" distB="0" distL="0" distR="0" wp14:anchorId="3880D027" wp14:editId="7ECC18B1">
-            <wp:extent cx="6146800" cy="3790527"/>
-            <wp:effectExtent l="0" t="0" r="0" b="0"/>
-            <wp:docPr id="3" name="Picture 3"/>
-            <wp:cNvGraphicFramePr>
-              <a:graphicFrameLocks xmlns:a="http://schemas.openxmlformats.org/drawingml/2006/main" noChangeAspect="1"/>
-            </wp:cNvGraphicFramePr>
-            <a:graphic xmlns:a="http://schemas.openxmlformats.org/drawingml/2006/main">
-              <a:graphicData uri="http://schemas.openxmlformats.org/drawingml/2006/picture">
-                <pic:pic xmlns:pic="http://schemas.openxmlformats.org/drawingml/2006/picture">
-                  <pic:nvPicPr>
-                    <pic:cNvPr id="3" name="prog_1_compare_b.png"/>
-                    <pic:cNvPicPr/>
-                  </pic:nvPicPr>
-                  <pic:blipFill>
-                    <a:blip r:embed="rId6">
-                      <a:extLst>
-                        <a:ext uri="{28A0092B-C50C-407E-A947-70E740481C1C}">
-                          <a14:useLocalDpi xmlns:a14="http://schemas.microsoft.com/office/drawing/2010/main" val="0"/>
-                        </a:ext>
-                      </a:extLst>
-                    </a:blip>
-                    <a:stretch>
-                      <a:fillRect/>
-                    </a:stretch>
-                  </pic:blipFill>
-                  <pic:spPr>
-                    <a:xfrm>
-                      <a:off x="0" y="0"/>
-                      <a:ext cx="6156652" cy="3796602"/>
-                    </a:xfrm>
-                    <a:prstGeom prst="rect">
-                      <a:avLst/>
-                    </a:prstGeom>
-                  </pic:spPr>
-                </pic:pic>
-              </a:graphicData>
-            </a:graphic>
-          </wp:inline>
-        </w:drawing>
-      </w:r>
-    </w:p>
-    <w:p/>
-    <w:p/>
-    <w:p>
-      <w:r>
-        <w:t xml:space="preserve">Reason behind the result: </w:t>
-      </w:r>
-    </w:p>
-    <w:p>
-      <w:bookmarkStart w:id="1" w:name="_GoBack"/>
-      <w:bookmarkEnd w:id="1"/>
-    </w:p>
-    <w:p>
-      <w:r>
-        <w:rPr>
-          <w:noProof/>
-        </w:rPr>
-        <w:lastRenderedPageBreak/>
-        <w:drawing>
-          <wp:inline distT="0" distB="0" distL="0" distR="0" wp14:anchorId="0E3DC987" wp14:editId="7ABEF432">
-            <wp:extent cx="6261100" cy="3861012"/>
-            <wp:effectExtent l="0" t="0" r="0" b="0"/>
-            <wp:docPr id="5" name="Picture 5"/>
-            <wp:cNvGraphicFramePr>
-              <a:graphicFrameLocks xmlns:a="http://schemas.openxmlformats.org/drawingml/2006/main" noChangeAspect="1"/>
-            </wp:cNvGraphicFramePr>
-            <a:graphic xmlns:a="http://schemas.openxmlformats.org/drawingml/2006/main">
-              <a:graphicData uri="http://schemas.openxmlformats.org/drawingml/2006/picture">
-                <pic:pic xmlns:pic="http://schemas.openxmlformats.org/drawingml/2006/picture">
-                  <pic:nvPicPr>
-                    <pic:cNvPr id="5" name="prog_1_compare_c.png"/>
-                    <pic:cNvPicPr/>
-                  </pic:nvPicPr>
-                  <pic:blipFill>
-                    <a:blip r:embed="rId7">
-                      <a:extLst>
-                        <a:ext uri="{28A0092B-C50C-407E-A947-70E740481C1C}">
-                          <a14:useLocalDpi xmlns:a14="http://schemas.microsoft.com/office/drawing/2010/main" val="0"/>
-                        </a:ext>
-                      </a:extLst>
-                    </a:blip>
-                    <a:stretch>
-                      <a:fillRect/>
-                    </a:stretch>
-                  </pic:blipFill>
-                  <pic:spPr>
-                    <a:xfrm>
-                      <a:off x="0" y="0"/>
-                      <a:ext cx="6271014" cy="3867125"/>
-                    </a:xfrm>
-                    <a:prstGeom prst="rect">
-                      <a:avLst/>
-                    </a:prstGeom>
-                  </pic:spPr>
-                </pic:pic>
-              </a:graphicData>
-            </a:graphic>
-          </wp:inline>
-        </w:drawing>
-      </w:r>
-    </w:p>
-    <w:p/>
-    <w:p>
-      <w:r>
-        <w:rPr>
-          <w:b/>
-          <w:bCs/>
-          <w:sz w:val="36"/>
-          <w:szCs w:val="36"/>
-        </w:rPr>
-        <w:t xml:space="preserve">Program 2: </w:t>
-      </w:r>
-      <w:r>
-        <w:rPr>
-          <w:rStyle w:val="StrongEmphasis"/>
-        </w:rPr>
-        <w:t>Condition Variable</w:t>
-      </w:r>
-    </w:p>
-    <w:p>
-      <w:r>
-        <w:t xml:space="preserve">For this problem, I </w:t>
-      </w:r>
-      <w:r>
-        <w:t xml:space="preserve">develop a program using </w:t>
-      </w:r>
-      <w:proofErr w:type="spellStart"/>
-      <w:r>
-        <w:t>pthread</w:t>
-      </w:r>
-      <w:proofErr w:type="spellEnd"/>
-      <w:r>
-        <w:t xml:space="preserve"> Condition Variable. The program takes n as the input parameter to denote how many threads will be created. n will be in range of [2, 4, 8]. n-1 threads randomly add 1 to a shared variable k in an interval of 100 </w:t>
-      </w:r>
-      <w:proofErr w:type="spellStart"/>
-      <w:r>
-        <w:t>ms.</w:t>
-      </w:r>
-      <w:proofErr w:type="spellEnd"/>
-      <w:r>
-        <w:t xml:space="preserve"> One thre</w:t>
-      </w:r>
-      <w:r>
-        <w:t>ad wait until that shared variable reaches 100 and print “Reached to 100!”.</w:t>
-      </w:r>
-    </w:p>
-    <w:p/>
-    <w:p>
-      <w:r>
-        <w:rPr>
-          <w:b/>
-          <w:bCs/>
-          <w:sz w:val="36"/>
-          <w:szCs w:val="36"/>
-        </w:rPr>
-        <w:t xml:space="preserve">Program 3: </w:t>
-      </w:r>
-      <w:r>
-        <w:rPr>
-          <w:rStyle w:val="StrongEmphasis"/>
-        </w:rPr>
-        <w:t>Reader/Writer Lock</w:t>
-      </w:r>
-    </w:p>
-    <w:p>
-      <w:r>
-        <w:t xml:space="preserve">For this problem, I prepared two programs using both </w:t>
-      </w:r>
-      <w:proofErr w:type="spellStart"/>
-      <w:r>
-        <w:t>pthread</w:t>
-      </w:r>
-      <w:proofErr w:type="spellEnd"/>
-      <w:r>
-        <w:t xml:space="preserve"> Reader Writer Lock and Mutex Lock. The execution time is showing bellow:</w:t>
-      </w:r>
-    </w:p>
-    <w:p/>
+    <w:p>
+      <w:pPr>
+        <w:pStyle w:val="Normal"/>
+        <w:rPr/>
+      </w:pPr>
+      <w:r>
+        <w:rPr/>
+      </w:r>
+    </w:p>
+    <w:p>
+      <w:pPr>
+        <w:pStyle w:val="Normal"/>
+        <w:rPr/>
+      </w:pPr>
+      <w:r>
+        <w:rPr/>
+      </w:r>
+    </w:p>
     <w:tbl>
       <w:tblPr>
         <w:tblW w:w="9972" w:type="dxa"/>
+        <w:jc w:val="left"/>
+        <w:tblInd w:w="0" w:type="dxa"/>
         <w:tblBorders>
           <w:top w:val="single" w:sz="2" w:space="0" w:color="000000"/>
           <w:left w:val="single" w:sz="2" w:space="0" w:color="000000"/>
@@ -614,16 +1008,17 @@
         </w:tblBorders>
         <w:tblCellMar>
           <w:top w:w="55" w:type="dxa"/>
-          <w:left w:w="54" w:type="dxa"/>
+          <w:left w:w="53" w:type="dxa"/>
           <w:bottom w:w="55" w:type="dxa"/>
           <w:right w:w="55" w:type="dxa"/>
         </w:tblCellMar>
-        <w:tblLook w:val="04A0" w:firstRow="1" w:lastRow="0" w:firstColumn="1" w:lastColumn="0" w:noHBand="0" w:noVBand="1"/>
+        <w:tblLook w:noVBand="1" w:val="04a0" w:noHBand="0" w:lastColumn="0" w:firstColumn="1" w:lastRow="0" w:firstRow="1"/>
       </w:tblPr>
       <w:tblGrid>
         <w:gridCol w:w="9972"/>
       </w:tblGrid>
       <w:tr>
+        <w:trPr/>
         <w:tc>
           <w:tcPr>
             <w:tcW w:w="9972" w:type="dxa"/>
@@ -632,172 +1027,121 @@
               <w:left w:val="single" w:sz="2" w:space="0" w:color="000000"/>
               <w:bottom w:val="single" w:sz="2" w:space="0" w:color="000000"/>
               <w:right w:val="single" w:sz="2" w:space="0" w:color="000000"/>
+              <w:insideH w:val="single" w:sz="2" w:space="0" w:color="000000"/>
+              <w:insideV w:val="single" w:sz="2" w:space="0" w:color="000000"/>
             </w:tcBorders>
-            <w:shd w:val="clear" w:color="auto" w:fill="auto"/>
+            <w:shd w:fill="auto" w:val="clear"/>
           </w:tcPr>
           <w:p>
-            <w:proofErr w:type="gramStart"/>
-            <w:r>
-              <w:t>$ .</w:t>
-            </w:r>
-            <w:proofErr w:type="gramEnd"/>
-            <w:r>
-              <w:t>/build/p3_r</w:t>
-            </w:r>
-            <w:r>
-              <w:t>w_lock 2</w:t>
-            </w:r>
-          </w:p>
-          <w:p>
-            <w:r>
-              <w:t>[Reader/Writer Lock] 2 reader threads took: 0.019652</w:t>
-            </w:r>
-          </w:p>
-          <w:p/>
-          <w:p>
-            <w:proofErr w:type="gramStart"/>
-            <w:r>
-              <w:t>$ .</w:t>
-            </w:r>
-            <w:proofErr w:type="gramEnd"/>
-            <w:r>
-              <w:t>/build/p3_rw_lock 4</w:t>
-            </w:r>
-          </w:p>
-          <w:p>
-            <w:r>
-              <w:t>[Reader/Writer Lock] 4 reader threads took: 0.016154</w:t>
-            </w:r>
-          </w:p>
-          <w:p/>
-          <w:p>
-            <w:proofErr w:type="gramStart"/>
-            <w:r>
-              <w:t>$ .</w:t>
-            </w:r>
-            <w:proofErr w:type="gramEnd"/>
-            <w:r>
-              <w:t>/build/p3_rw_lock 8</w:t>
-            </w:r>
-          </w:p>
-          <w:p>
-            <w:r>
-              <w:t>[Reader/Writer Lock] 8 reader threads took: 0.020346</w:t>
+            <w:pPr>
+              <w:pStyle w:val="Normal"/>
+              <w:rPr/>
+            </w:pPr>
+            <w:r>
+              <w:rPr/>
+              <w:t>$ ./build/p3_rw_lock_mutex 2</w:t>
+            </w:r>
+          </w:p>
+          <w:p>
+            <w:pPr>
+              <w:pStyle w:val="Normal"/>
+              <w:rPr/>
+            </w:pPr>
+            <w:r>
+              <w:rPr/>
+              <w:t>[R/W Mutex Lock] 2 reader thread took: 0.000484</w:t>
+            </w:r>
+          </w:p>
+          <w:p>
+            <w:pPr>
+              <w:pStyle w:val="Normal"/>
+              <w:rPr/>
+            </w:pPr>
+            <w:r>
+              <w:rPr/>
+            </w:r>
+          </w:p>
+          <w:p>
+            <w:pPr>
+              <w:pStyle w:val="Normal"/>
+              <w:rPr/>
+            </w:pPr>
+            <w:r>
+              <w:rPr/>
+              <w:t>$ ./build/p3_rw_lock_mutex 4</w:t>
+            </w:r>
+          </w:p>
+          <w:p>
+            <w:pPr>
+              <w:pStyle w:val="Normal"/>
+              <w:rPr/>
+            </w:pPr>
+            <w:r>
+              <w:rPr/>
+              <w:t>[R/W Mutex Lock] 4 reader thread took: 0.000534</w:t>
+            </w:r>
+          </w:p>
+          <w:p>
+            <w:pPr>
+              <w:pStyle w:val="Normal"/>
+              <w:rPr/>
+            </w:pPr>
+            <w:r>
+              <w:rPr/>
+            </w:r>
+          </w:p>
+          <w:p>
+            <w:pPr>
+              <w:pStyle w:val="Normal"/>
+              <w:rPr/>
+            </w:pPr>
+            <w:r>
+              <w:rPr/>
+              <w:t>$ ./build/p3_rw_lock_mutex 8</w:t>
+            </w:r>
+          </w:p>
+          <w:p>
+            <w:pPr>
+              <w:pStyle w:val="Normal"/>
+              <w:rPr/>
+            </w:pPr>
+            <w:r>
+              <w:rPr/>
+              <w:t>[R/W Mutex Lock] 8 reader thread took: 0.000756</w:t>
             </w:r>
           </w:p>
         </w:tc>
       </w:tr>
     </w:tbl>
-    <w:p/>
-    <w:p/>
-    <w:tbl>
-      <w:tblPr>
-        <w:tblW w:w="9972" w:type="dxa"/>
-        <w:tblBorders>
-          <w:top w:val="single" w:sz="2" w:space="0" w:color="000000"/>
-          <w:left w:val="single" w:sz="2" w:space="0" w:color="000000"/>
-          <w:bottom w:val="single" w:sz="2" w:space="0" w:color="000000"/>
-          <w:right w:val="single" w:sz="2" w:space="0" w:color="000000"/>
-          <w:insideH w:val="single" w:sz="2" w:space="0" w:color="000000"/>
-          <w:insideV w:val="single" w:sz="2" w:space="0" w:color="000000"/>
-        </w:tblBorders>
-        <w:tblCellMar>
-          <w:top w:w="55" w:type="dxa"/>
-          <w:left w:w="54" w:type="dxa"/>
-          <w:bottom w:w="55" w:type="dxa"/>
-          <w:right w:w="55" w:type="dxa"/>
-        </w:tblCellMar>
-        <w:tblLook w:val="04A0" w:firstRow="1" w:lastRow="0" w:firstColumn="1" w:lastColumn="0" w:noHBand="0" w:noVBand="1"/>
-      </w:tblPr>
-      <w:tblGrid>
-        <w:gridCol w:w="9972"/>
-      </w:tblGrid>
-      <w:tr>
-        <w:tc>
-          <w:tcPr>
-            <w:tcW w:w="9972" w:type="dxa"/>
-            <w:tcBorders>
-              <w:top w:val="single" w:sz="2" w:space="0" w:color="000000"/>
-              <w:left w:val="single" w:sz="2" w:space="0" w:color="000000"/>
-              <w:bottom w:val="single" w:sz="2" w:space="0" w:color="000000"/>
-              <w:right w:val="single" w:sz="2" w:space="0" w:color="000000"/>
-            </w:tcBorders>
-            <w:shd w:val="clear" w:color="auto" w:fill="auto"/>
-          </w:tcPr>
-          <w:p>
-            <w:proofErr w:type="gramStart"/>
-            <w:r>
-              <w:t xml:space="preserve">$ </w:t>
-            </w:r>
-            <w:r>
-              <w:t>.</w:t>
-            </w:r>
-            <w:proofErr w:type="gramEnd"/>
-            <w:r>
-              <w:t>/build/p3_rw_lock_mutex 2</w:t>
-            </w:r>
-          </w:p>
-          <w:p>
-            <w:r>
-              <w:t>[R/W Mutex Lock] 2 reader thread took: 0.000484</w:t>
-            </w:r>
-          </w:p>
-          <w:p/>
-          <w:p>
-            <w:proofErr w:type="gramStart"/>
-            <w:r>
-              <w:t>$ .</w:t>
-            </w:r>
-            <w:proofErr w:type="gramEnd"/>
-            <w:r>
-              <w:t>/build/p3_rw_lock_mutex 4</w:t>
-            </w:r>
-          </w:p>
-          <w:p>
-            <w:r>
-              <w:lastRenderedPageBreak/>
-              <w:t>[R/W Mutex Lock] 4 reader thread took: 0.000534</w:t>
-            </w:r>
-          </w:p>
-          <w:p/>
-          <w:p>
-            <w:proofErr w:type="gramStart"/>
-            <w:r>
-              <w:t>$ .</w:t>
-            </w:r>
-            <w:proofErr w:type="gramEnd"/>
-            <w:r>
-              <w:t>/build/p3_rw_lock_mutex 8</w:t>
-            </w:r>
-          </w:p>
-          <w:p>
-            <w:r>
-              <w:t>[R/W Mutex Lock] 8 reader thread took: 0.000756</w:t>
-            </w:r>
-          </w:p>
-        </w:tc>
-      </w:tr>
-    </w:tbl>
-    <w:p/>
-    <w:p/>
-    <w:p>
-      <w:r>
-        <w:rPr>
-          <w:noProof/>
-        </w:rPr>
+    <w:p>
+      <w:pPr>
+        <w:pStyle w:val="Normal"/>
+        <w:rPr/>
+      </w:pPr>
+      <w:r>
+        <w:rPr/>
+      </w:r>
+    </w:p>
+    <w:p>
+      <w:pPr>
+        <w:pStyle w:val="Normal"/>
+        <w:rPr/>
+      </w:pPr>
+      <w:r>
+        <w:rPr/>
         <w:drawing>
-          <wp:anchor distT="0" distB="0" distL="0" distR="0" simplePos="0" relativeHeight="2" behindDoc="0" locked="0" layoutInCell="1" allowOverlap="1" wp14:anchorId="29188AF0" wp14:editId="2D96D8BA">
+          <wp:anchor behindDoc="0" distT="0" distB="0" distL="0" distR="0" simplePos="0" locked="0" layoutInCell="1" allowOverlap="1" relativeHeight="2">
             <wp:simplePos x="0" y="0"/>
             <wp:positionH relativeFrom="column">
-              <wp:align>center</wp:align>
+              <wp:posOffset>-46990</wp:posOffset>
             </wp:positionH>
             <wp:positionV relativeFrom="paragraph">
-              <wp:posOffset>635</wp:posOffset>
+              <wp:posOffset>61595</wp:posOffset>
             </wp:positionV>
-            <wp:extent cx="5760085" cy="3239770"/>
+            <wp:extent cx="6309360" cy="3548380"/>
             <wp:effectExtent l="0" t="0" r="0" b="0"/>
             <wp:wrapSquare wrapText="largest"/>
-            <wp:docPr id="1" name="Image1"/>
+            <wp:docPr id="4" name="Image1" descr=""/>
             <wp:cNvGraphicFramePr>
               <a:graphicFrameLocks xmlns:a="http://schemas.openxmlformats.org/drawingml/2006/main" noChangeAspect="1"/>
             </wp:cNvGraphicFramePr>
@@ -805,13 +1149,13 @@
               <a:graphicData uri="http://schemas.openxmlformats.org/drawingml/2006/picture">
                 <pic:pic xmlns:pic="http://schemas.openxmlformats.org/drawingml/2006/picture">
                   <pic:nvPicPr>
-                    <pic:cNvPr id="1" name="Image1"/>
+                    <pic:cNvPr id="4" name="Image1" descr=""/>
                     <pic:cNvPicPr>
                       <a:picLocks noChangeAspect="1" noChangeArrowheads="1"/>
                     </pic:cNvPicPr>
                   </pic:nvPicPr>
                   <pic:blipFill>
-                    <a:blip r:embed="rId8"/>
+                    <a:blip r:embed="rId5"/>
                     <a:stretch>
                       <a:fillRect/>
                     </a:stretch>
@@ -819,7 +1163,7 @@
                   <pic:spPr bwMode="auto">
                     <a:xfrm>
                       <a:off x="0" y="0"/>
-                      <a:ext cx="5760085" cy="3239770"/>
+                      <a:ext cx="6309360" cy="3548380"/>
                     </a:xfrm>
                     <a:prstGeom prst="rect">
                       <a:avLst/>
@@ -832,39 +1176,274 @@
         </w:drawing>
       </w:r>
     </w:p>
-    <w:p/>
-    <w:p>
-      <w:r>
-        <w:t xml:space="preserve">Note: As I have </w:t>
-      </w:r>
-      <w:r>
-        <w:t>noticed a huge fluctuation in the execution time, I run each of the programs 100 times and then take the average.</w:t>
-      </w:r>
-    </w:p>
-    <w:p/>
-    <w:p>
-      <w:r>
-        <w:t xml:space="preserve">Reason behind the result: </w:t>
-      </w:r>
-    </w:p>
-    <w:p/>
+    <w:p>
+      <w:pPr>
+        <w:pStyle w:val="Normal"/>
+        <w:jc w:val="both"/>
+        <w:rPr/>
+      </w:pPr>
+      <w:r>
+        <w:rPr>
+          <w:b/>
+          <w:bCs/>
+        </w:rPr>
+        <w:t>Note:</w:t>
+      </w:r>
+      <w:r>
+        <w:rPr/>
+        <w:t xml:space="preserve"> As I have noticed a huge fluctuation in the execution time, I run each of the programs 100 times and then take the average.</w:t>
+      </w:r>
+    </w:p>
+    <w:p>
+      <w:pPr>
+        <w:pStyle w:val="Normal"/>
+        <w:jc w:val="both"/>
+        <w:rPr/>
+      </w:pPr>
+      <w:r>
+        <w:rPr/>
+      </w:r>
+    </w:p>
+    <w:p>
+      <w:pPr>
+        <w:pStyle w:val="Normal"/>
+        <w:jc w:val="both"/>
+        <w:rPr/>
+      </w:pPr>
+      <w:r>
+        <w:rPr>
+          <w:b/>
+          <w:bCs/>
+        </w:rPr>
+        <w:t>R</w:t>
+      </w:r>
+      <w:r>
+        <w:rPr>
+          <w:b/>
+          <w:bCs/>
+        </w:rPr>
+        <w:t xml:space="preserve">esult </w:t>
+      </w:r>
+      <w:r>
+        <w:rPr>
+          <w:b/>
+          <w:bCs/>
+        </w:rPr>
+        <w:t>analysis</w:t>
+      </w:r>
+      <w:r>
+        <w:rPr>
+          <w:b/>
+          <w:bCs/>
+        </w:rPr>
+        <w:t xml:space="preserve">: </w:t>
+      </w:r>
+      <w:r>
+        <w:rPr>
+          <w:b w:val="false"/>
+          <w:bCs w:val="false"/>
+        </w:rPr>
+        <w:t>In this implementation,</w:t>
+      </w:r>
+      <w:r>
+        <w:rPr>
+          <w:b/>
+          <w:bCs/>
+        </w:rPr>
+        <w:t xml:space="preserve"> </w:t>
+      </w:r>
+      <w:r>
+        <w:rPr>
+          <w:b w:val="false"/>
+          <w:bCs w:val="false"/>
+        </w:rPr>
+        <w:t>m</w:t>
+      </w:r>
+      <w:r>
+        <w:rPr>
+          <w:b w:val="false"/>
+          <w:bCs w:val="false"/>
+        </w:rPr>
+        <w:t xml:space="preserve">utex </w:t>
+      </w:r>
+      <w:r>
+        <w:rPr>
+          <w:b w:val="false"/>
+          <w:bCs w:val="false"/>
+        </w:rPr>
+        <w:t>lock</w:t>
+      </w:r>
+      <w:r>
+        <w:rPr>
+          <w:b w:val="false"/>
+          <w:bCs w:val="false"/>
+        </w:rPr>
+        <w:t xml:space="preserve"> can have only one reader or writer at a time. </w:t>
+      </w:r>
+      <w:r>
+        <w:rPr>
+          <w:b w:val="false"/>
+          <w:bCs w:val="false"/>
+        </w:rPr>
+        <w:t>On the other hand</w:t>
+      </w:r>
+      <w:r>
+        <w:rPr>
+          <w:b w:val="false"/>
+          <w:bCs w:val="false"/>
+        </w:rPr>
+        <w:t xml:space="preserve"> </w:t>
+      </w:r>
+      <w:r>
+        <w:rPr>
+          <w:b w:val="false"/>
+          <w:bCs w:val="false"/>
+        </w:rPr>
+        <w:t>r</w:t>
+      </w:r>
+      <w:r>
+        <w:rPr>
+          <w:b w:val="false"/>
+          <w:bCs w:val="false"/>
+        </w:rPr>
+        <w:t xml:space="preserve">w </w:t>
+      </w:r>
+      <w:r>
+        <w:rPr>
+          <w:b w:val="false"/>
+          <w:bCs w:val="false"/>
+        </w:rPr>
+        <w:t>l</w:t>
+      </w:r>
+      <w:r>
+        <w:rPr>
+          <w:b w:val="false"/>
+          <w:bCs w:val="false"/>
+        </w:rPr>
+        <w:t xml:space="preserve">ock can have one writer or multiple reader at a time. </w:t>
+      </w:r>
+      <w:r>
+        <w:rPr>
+          <w:b w:val="false"/>
+          <w:bCs w:val="false"/>
+        </w:rPr>
+        <w:t xml:space="preserve">But still the mutex lock outperform </w:t>
+      </w:r>
+      <w:r>
+        <w:rPr>
+          <w:b w:val="false"/>
+          <w:bCs w:val="false"/>
+        </w:rPr>
+        <w:t xml:space="preserve">rw lock. </w:t>
+      </w:r>
+    </w:p>
+    <w:p>
+      <w:pPr>
+        <w:pStyle w:val="Normal"/>
+        <w:jc w:val="both"/>
+        <w:rPr>
+          <w:b w:val="false"/>
+          <w:b w:val="false"/>
+          <w:bCs w:val="false"/>
+        </w:rPr>
+      </w:pPr>
+      <w:r>
+        <w:rPr/>
+      </w:r>
+    </w:p>
+    <w:p>
+      <w:pPr>
+        <w:pStyle w:val="Normal"/>
+        <w:jc w:val="both"/>
+        <w:rPr/>
+      </w:pPr>
+      <w:r>
+        <w:rPr>
+          <w:b w:val="false"/>
+          <w:bCs w:val="false"/>
+        </w:rPr>
+        <w:t>This is</w:t>
+      </w:r>
+      <w:r>
+        <w:rPr>
+          <w:b w:val="false"/>
+          <w:bCs w:val="false"/>
+        </w:rPr>
+        <w:t xml:space="preserve"> because, </w:t>
+      </w:r>
+      <w:r>
+        <w:rPr>
+          <w:b w:val="false"/>
+          <w:bCs w:val="false"/>
+        </w:rPr>
+        <w:t>r</w:t>
+      </w:r>
+      <w:r>
+        <w:rPr>
+          <w:b w:val="false"/>
+          <w:bCs w:val="false"/>
+        </w:rPr>
+        <w:t xml:space="preserve">w </w:t>
+      </w:r>
+      <w:r>
+        <w:rPr>
+          <w:b w:val="false"/>
+          <w:bCs w:val="false"/>
+        </w:rPr>
+        <w:t>l</w:t>
+      </w:r>
+      <w:r>
+        <w:rPr>
+          <w:b w:val="false"/>
+          <w:bCs w:val="false"/>
+        </w:rPr>
+        <w:t xml:space="preserve">ock requires its contents to be Sync </w:t>
+      </w:r>
+      <w:r>
+        <w:rPr>
+          <w:b w:val="false"/>
+          <w:bCs w:val="false"/>
+        </w:rPr>
+        <w:t>and mutex lock only requires Send.</w:t>
+      </w:r>
+      <w:r>
+        <w:rPr>
+          <w:b w:val="false"/>
+          <w:bCs w:val="false"/>
+        </w:rPr>
+        <w:t xml:space="preserve"> </w:t>
+      </w:r>
+      <w:r>
+        <w:rPr>
+          <w:b w:val="false"/>
+          <w:bCs w:val="false"/>
+        </w:rPr>
+        <w:t xml:space="preserve">In rw lock, multiple threads may access the shared resource simultaneously. But in mutex lock, </w:t>
+      </w:r>
+      <w:r>
+        <w:rPr>
+          <w:b w:val="false"/>
+          <w:bCs w:val="false"/>
+        </w:rPr>
+        <w:t>it sends data to the thread who owns the lock and after unlocking it, it will be send to another thread.</w:t>
+      </w:r>
+    </w:p>
     <w:sectPr>
+      <w:type w:val="nextPage"/>
       <w:pgSz w:w="12240" w:h="15840"/>
-      <w:pgMar w:top="1134" w:right="1134" w:bottom="1134" w:left="1134" w:header="0" w:footer="0" w:gutter="0"/>
-      <w:cols w:space="720"/>
-      <w:formProt w:val="0"/>
-      <w:docGrid w:linePitch="312" w:charSpace="-6145"/>
+      <w:pgMar w:left="1134" w:right="1134" w:header="0" w:top="1134" w:footer="0" w:bottom="1134" w:gutter="0"/>
+      <w:pgNumType w:fmt="decimal"/>
+      <w:formProt w:val="false"/>
+      <w:textDirection w:val="lrTb"/>
+      <w:docGrid w:type="default" w:linePitch="312" w:charSpace="4294960946"/>
     </w:sectPr>
   </w:body>
 </w:document>
 </file>
 
 <file path=word/numbering.xml><?xml version="1.0" encoding="utf-8"?>
-<w:numbering xmlns:wpc="http://schemas.microsoft.com/office/word/2010/wordprocessingCanvas" xmlns:cx="http://schemas.microsoft.com/office/drawing/2014/chartex" xmlns:cx1="http://schemas.microsoft.com/office/drawing/2015/9/8/chartex" xmlns:cx2="http://schemas.microsoft.com/office/drawing/2015/10/21/chartex" xmlns:cx3="http://schemas.microsoft.com/office/drawing/2016/5/9/chartex" xmlns:cx4="http://schemas.microsoft.com/office/drawing/2016/5/10/chartex" xmlns:cx5="http://schemas.microsoft.com/office/drawing/2016/5/11/chartex" xmlns:cx6="http://schemas.microsoft.com/office/drawing/2016/5/12/chartex" xmlns:cx7="http://schemas.microsoft.com/office/drawing/2016/5/13/chartex" xmlns:cx8="http://schemas.microsoft.com/office/drawing/2016/5/14/chartex" xmlns:mc="http://schemas.openxmlformats.org/markup-compatibility/2006" xmlns:aink="http://schemas.microsoft.com/office/drawing/2016/ink" xmlns:am3d="http://schemas.microsoft.com/office/drawing/2017/model3d" xmlns:o="urn:schemas-microsoft-com:office:office" xmlns:r="http://schemas.openxmlformats.org/officeDocument/2006/relationships" xmlns:m="http://schemas.openxmlformats.org/officeDocument/2006/math" xmlns:v="urn:schemas-microsoft-com:vml" xmlns:wp14="http://schemas.microsoft.com/office/word/2010/wordprocessingDrawing" xmlns:wp="http://schemas.openxmlformats.org/drawingml/2006/wordprocessingDrawing" xmlns:w10="urn:schemas-microsoft-com:office:word" xmlns:w="http://schemas.openxmlformats.org/wordprocessingml/2006/main" xmlns:w14="http://schemas.microsoft.com/office/word/2010/wordml" xmlns:w15="http://schemas.microsoft.com/office/word/2012/wordml" xmlns:w16cid="http://schemas.microsoft.com/office/word/2016/wordml/cid" xmlns:w16se="http://schemas.microsoft.com/office/word/2015/wordml/symex" xmlns:wpg="http://schemas.microsoft.com/office/word/2010/wordprocessingGroup" xmlns:wpi="http://schemas.microsoft.com/office/word/2010/wordprocessingInk" xmlns:wne="http://schemas.microsoft.com/office/word/2006/wordml" xmlns:wps="http://schemas.microsoft.com/office/word/2010/wordprocessingShape" mc:Ignorable="w14 w15 w16se w16cid wp14">
-  <w:abstractNum w:abstractNumId="0" w15:restartNumberingAfterBreak="0">
-    <w:nsid w:val="204353C9"/>
-    <w:multiLevelType w:val="multilevel"/>
-    <w:tmpl w:val="40D2426C"/>
+<w:numbering xmlns:w="http://schemas.openxmlformats.org/wordprocessingml/2006/main" xmlns:o="urn:schemas-microsoft-com:office:office" xmlns:r="http://schemas.openxmlformats.org/officeDocument/2006/relationships" xmlns:v="urn:schemas-microsoft-com:vml">
+  <w:abstractNum w:abstractNumId="1">
     <w:lvl w:ilvl="0">
       <w:start w:val="1"/>
       <w:numFmt w:val="bullet"/>
@@ -877,7 +1456,8 @@
         <w:ind w:left="720" w:hanging="360"/>
       </w:pPr>
       <w:rPr>
-        <w:rFonts w:ascii="Symbol" w:hAnsi="Symbol" w:cs="OpenSymbol" w:hint="default"/>
+        <w:rFonts w:ascii="Symbol" w:hAnsi="Symbol" w:cs="Symbol" w:hint="default"/>
+        <w:rFonts w:cs="OpenSymbol"/>
       </w:rPr>
     </w:lvl>
     <w:lvl w:ilvl="1">
@@ -893,6 +1473,7 @@
       </w:pPr>
       <w:rPr>
         <w:rFonts w:ascii="OpenSymbol" w:hAnsi="OpenSymbol" w:cs="OpenSymbol" w:hint="default"/>
+        <w:rFonts w:cs="OpenSymbol"/>
       </w:rPr>
     </w:lvl>
     <w:lvl w:ilvl="2">
@@ -908,6 +1489,7 @@
       </w:pPr>
       <w:rPr>
         <w:rFonts w:ascii="OpenSymbol" w:hAnsi="OpenSymbol" w:cs="OpenSymbol" w:hint="default"/>
+        <w:rFonts w:cs="OpenSymbol"/>
       </w:rPr>
     </w:lvl>
     <w:lvl w:ilvl="3">
@@ -922,7 +1504,8 @@
         <w:ind w:left="1800" w:hanging="360"/>
       </w:pPr>
       <w:rPr>
-        <w:rFonts w:ascii="Symbol" w:hAnsi="Symbol" w:cs="OpenSymbol" w:hint="default"/>
+        <w:rFonts w:ascii="Symbol" w:hAnsi="Symbol" w:cs="Symbol" w:hint="default"/>
+        <w:rFonts w:cs="OpenSymbol"/>
       </w:rPr>
     </w:lvl>
     <w:lvl w:ilvl="4">
@@ -938,6 +1521,7 @@
       </w:pPr>
       <w:rPr>
         <w:rFonts w:ascii="OpenSymbol" w:hAnsi="OpenSymbol" w:cs="OpenSymbol" w:hint="default"/>
+        <w:rFonts w:cs="OpenSymbol"/>
       </w:rPr>
     </w:lvl>
     <w:lvl w:ilvl="5">
@@ -953,6 +1537,7 @@
       </w:pPr>
       <w:rPr>
         <w:rFonts w:ascii="OpenSymbol" w:hAnsi="OpenSymbol" w:cs="OpenSymbol" w:hint="default"/>
+        <w:rFonts w:cs="OpenSymbol"/>
       </w:rPr>
     </w:lvl>
     <w:lvl w:ilvl="6">
@@ -967,7 +1552,8 @@
         <w:ind w:left="2880" w:hanging="360"/>
       </w:pPr>
       <w:rPr>
-        <w:rFonts w:ascii="Symbol" w:hAnsi="Symbol" w:cs="OpenSymbol" w:hint="default"/>
+        <w:rFonts w:ascii="Symbol" w:hAnsi="Symbol" w:cs="Symbol" w:hint="default"/>
+        <w:rFonts w:cs="OpenSymbol"/>
       </w:rPr>
     </w:lvl>
     <w:lvl w:ilvl="7">
@@ -983,6 +1569,7 @@
       </w:pPr>
       <w:rPr>
         <w:rFonts w:ascii="OpenSymbol" w:hAnsi="OpenSymbol" w:cs="OpenSymbol" w:hint="default"/>
+        <w:rFonts w:cs="OpenSymbol"/>
       </w:rPr>
     </w:lvl>
     <w:lvl w:ilvl="8">
@@ -998,13 +1585,11 @@
       </w:pPr>
       <w:rPr>
         <w:rFonts w:ascii="OpenSymbol" w:hAnsi="OpenSymbol" w:cs="OpenSymbol" w:hint="default"/>
+        <w:rFonts w:cs="OpenSymbol"/>
       </w:rPr>
     </w:lvl>
   </w:abstractNum>
-  <w:abstractNum w:abstractNumId="1" w15:restartNumberingAfterBreak="0">
-    <w:nsid w:val="414004A9"/>
-    <w:multiLevelType w:val="multilevel"/>
-    <w:tmpl w:val="122803F6"/>
+  <w:abstractNum w:abstractNumId="2">
     <w:lvl w:ilvl="0">
       <w:start w:val="1"/>
       <w:numFmt w:val="none"/>
@@ -1012,7 +1597,7 @@
       <w:lvlText w:val=""/>
       <w:lvlJc w:val="left"/>
       <w:pPr>
-        <w:ind w:left="0" w:firstLine="0"/>
+        <w:ind w:left="0" w:hanging="0"/>
       </w:pPr>
     </w:lvl>
     <w:lvl w:ilvl="1">
@@ -1022,7 +1607,7 @@
       <w:lvlText w:val=""/>
       <w:lvlJc w:val="left"/>
       <w:pPr>
-        <w:ind w:left="0" w:firstLine="0"/>
+        <w:ind w:left="0" w:hanging="0"/>
       </w:pPr>
     </w:lvl>
     <w:lvl w:ilvl="2">
@@ -1032,7 +1617,7 @@
       <w:lvlText w:val=""/>
       <w:lvlJc w:val="left"/>
       <w:pPr>
-        <w:ind w:left="0" w:firstLine="0"/>
+        <w:ind w:left="0" w:hanging="0"/>
       </w:pPr>
     </w:lvl>
     <w:lvl w:ilvl="3">
@@ -1042,7 +1627,7 @@
       <w:lvlText w:val=""/>
       <w:lvlJc w:val="left"/>
       <w:pPr>
-        <w:ind w:left="0" w:firstLine="0"/>
+        <w:ind w:left="0" w:hanging="0"/>
       </w:pPr>
     </w:lvl>
     <w:lvl w:ilvl="4">
@@ -1052,7 +1637,7 @@
       <w:lvlText w:val=""/>
       <w:lvlJc w:val="left"/>
       <w:pPr>
-        <w:ind w:left="0" w:firstLine="0"/>
+        <w:ind w:left="0" w:hanging="0"/>
       </w:pPr>
     </w:lvl>
     <w:lvl w:ilvl="5">
@@ -1062,7 +1647,7 @@
       <w:lvlText w:val=""/>
       <w:lvlJc w:val="left"/>
       <w:pPr>
-        <w:ind w:left="0" w:firstLine="0"/>
+        <w:ind w:left="0" w:hanging="0"/>
       </w:pPr>
     </w:lvl>
     <w:lvl w:ilvl="6">
@@ -1072,7 +1657,7 @@
       <w:lvlText w:val=""/>
       <w:lvlJc w:val="left"/>
       <w:pPr>
-        <w:ind w:left="0" w:firstLine="0"/>
+        <w:ind w:left="0" w:hanging="0"/>
       </w:pPr>
     </w:lvl>
     <w:lvl w:ilvl="7">
@@ -1082,7 +1667,7 @@
       <w:lvlText w:val=""/>
       <w:lvlJc w:val="left"/>
       <w:pPr>
-        <w:ind w:left="0" w:firstLine="0"/>
+        <w:ind w:left="0" w:hanging="0"/>
       </w:pPr>
     </w:lvl>
     <w:lvl w:ilvl="8">
@@ -1092,44 +1677,46 @@
       <w:lvlText w:val=""/>
       <w:lvlJc w:val="left"/>
       <w:pPr>
-        <w:ind w:left="0" w:firstLine="0"/>
+        <w:ind w:left="0" w:hanging="0"/>
       </w:pPr>
     </w:lvl>
   </w:abstractNum>
   <w:num w:numId="1">
-    <w:abstractNumId w:val="0"/>
+    <w:abstractNumId w:val="1"/>
   </w:num>
   <w:num w:numId="2">
-    <w:abstractNumId w:val="1"/>
+    <w:abstractNumId w:val="2"/>
   </w:num>
 </w:numbering>
 </file>
 
 <file path=word/styles.xml><?xml version="1.0" encoding="utf-8"?>
-<w:styles xmlns:mc="http://schemas.openxmlformats.org/markup-compatibility/2006" xmlns:r="http://schemas.openxmlformats.org/officeDocument/2006/relationships" xmlns:w="http://schemas.openxmlformats.org/wordprocessingml/2006/main" xmlns:w14="http://schemas.microsoft.com/office/word/2010/wordml" xmlns:w15="http://schemas.microsoft.com/office/word/2012/wordml" xmlns:w16cid="http://schemas.microsoft.com/office/word/2016/wordml/cid" xmlns:w16se="http://schemas.microsoft.com/office/word/2015/wordml/symex" mc:Ignorable="w14 w15 w16se w16cid">
+<w:styles xmlns:w="http://schemas.openxmlformats.org/wordprocessingml/2006/main" xmlns:w14="http://schemas.microsoft.com/office/word/2010/wordml" xmlns:mc="http://schemas.openxmlformats.org/markup-compatibility/2006" mc:Ignorable="w14">
   <w:docDefaults>
     <w:rPrDefault>
       <w:rPr>
-        <w:rFonts w:ascii="Liberation Serif" w:eastAsia="Noto Sans CJK SC" w:hAnsi="Liberation Serif" w:cs="Lohit Devanagari"/>
+        <w:rFonts w:ascii="Liberation Serif" w:hAnsi="Liberation Serif" w:eastAsia="Noto Sans CJK SC" w:cs="Lohit Devanagari"/>
         <w:kern w:val="2"/>
         <w:sz w:val="24"/>
         <w:szCs w:val="24"/>
         <w:lang w:val="en-US" w:eastAsia="zh-CN" w:bidi="hi-IN"/>
       </w:rPr>
     </w:rPrDefault>
-    <w:pPrDefault/>
+    <w:pPrDefault>
+      <w:pPr/>
+    </w:pPrDefault>
   </w:docDefaults>
   <w:latentStyles w:defLockedState="0" w:defUIPriority="99" w:defSemiHidden="0" w:defUnhideWhenUsed="0" w:defQFormat="0" w:count="376">
     <w:lsdException w:name="Normal" w:uiPriority="0" w:qFormat="1"/>
     <w:lsdException w:name="heading 1" w:uiPriority="9" w:qFormat="1"/>
-    <w:lsdException w:name="heading 2" w:semiHidden="1" w:uiPriority="9" w:unhideWhenUsed="1" w:qFormat="1"/>
-    <w:lsdException w:name="heading 3" w:semiHidden="1" w:uiPriority="9" w:unhideWhenUsed="1" w:qFormat="1"/>
-    <w:lsdException w:name="heading 4" w:semiHidden="1" w:uiPriority="9" w:unhideWhenUsed="1" w:qFormat="1"/>
-    <w:lsdException w:name="heading 5" w:semiHidden="1" w:uiPriority="9" w:unhideWhenUsed="1" w:qFormat="1"/>
-    <w:lsdException w:name="heading 6" w:semiHidden="1" w:uiPriority="9" w:unhideWhenUsed="1" w:qFormat="1"/>
-    <w:lsdException w:name="heading 7" w:semiHidden="1" w:uiPriority="9" w:unhideWhenUsed="1" w:qFormat="1"/>
-    <w:lsdException w:name="heading 8" w:semiHidden="1" w:uiPriority="9" w:unhideWhenUsed="1" w:qFormat="1"/>
-    <w:lsdException w:name="heading 9" w:semiHidden="1" w:uiPriority="9" w:unhideWhenUsed="1" w:qFormat="1"/>
+    <w:lsdException w:name="heading 2" w:uiPriority="9" w:semiHidden="1" w:unhideWhenUsed="1" w:qFormat="1"/>
+    <w:lsdException w:name="heading 3" w:uiPriority="9" w:semiHidden="1" w:unhideWhenUsed="1" w:qFormat="1"/>
+    <w:lsdException w:name="heading 4" w:uiPriority="9" w:semiHidden="1" w:unhideWhenUsed="1" w:qFormat="1"/>
+    <w:lsdException w:name="heading 5" w:uiPriority="9" w:semiHidden="1" w:unhideWhenUsed="1" w:qFormat="1"/>
+    <w:lsdException w:name="heading 6" w:uiPriority="9" w:semiHidden="1" w:unhideWhenUsed="1" w:qFormat="1"/>
+    <w:lsdException w:name="heading 7" w:uiPriority="9" w:semiHidden="1" w:unhideWhenUsed="1" w:qFormat="1"/>
+    <w:lsdException w:name="heading 8" w:uiPriority="9" w:semiHidden="1" w:unhideWhenUsed="1" w:qFormat="1"/>
+    <w:lsdException w:name="heading 9" w:uiPriority="9" w:semiHidden="1" w:unhideWhenUsed="1" w:qFormat="1"/>
     <w:lsdException w:name="index 1" w:semiHidden="1" w:unhideWhenUsed="1"/>
     <w:lsdException w:name="index 2" w:semiHidden="1" w:unhideWhenUsed="1"/>
     <w:lsdException w:name="index 3" w:semiHidden="1" w:unhideWhenUsed="1"/>
@@ -1139,22 +1726,22 @@
     <w:lsdException w:name="index 7" w:semiHidden="1" w:unhideWhenUsed="1"/>
     <w:lsdException w:name="index 8" w:semiHidden="1" w:unhideWhenUsed="1"/>
     <w:lsdException w:name="index 9" w:semiHidden="1" w:unhideWhenUsed="1"/>
-    <w:lsdException w:name="toc 1" w:semiHidden="1" w:uiPriority="39" w:unhideWhenUsed="1"/>
-    <w:lsdException w:name="toc 2" w:semiHidden="1" w:uiPriority="39" w:unhideWhenUsed="1"/>
-    <w:lsdException w:name="toc 3" w:semiHidden="1" w:uiPriority="39" w:unhideWhenUsed="1"/>
-    <w:lsdException w:name="toc 4" w:semiHidden="1" w:uiPriority="39" w:unhideWhenUsed="1"/>
-    <w:lsdException w:name="toc 5" w:semiHidden="1" w:uiPriority="39" w:unhideWhenUsed="1"/>
-    <w:lsdException w:name="toc 6" w:semiHidden="1" w:uiPriority="39" w:unhideWhenUsed="1"/>
-    <w:lsdException w:name="toc 7" w:semiHidden="1" w:uiPriority="39" w:unhideWhenUsed="1"/>
-    <w:lsdException w:name="toc 8" w:semiHidden="1" w:uiPriority="39" w:unhideWhenUsed="1"/>
-    <w:lsdException w:name="toc 9" w:semiHidden="1" w:uiPriority="39" w:unhideWhenUsed="1"/>
+    <w:lsdException w:name="toc 1" w:uiPriority="39" w:semiHidden="1" w:unhideWhenUsed="1"/>
+    <w:lsdException w:name="toc 2" w:uiPriority="39" w:semiHidden="1" w:unhideWhenUsed="1"/>
+    <w:lsdException w:name="toc 3" w:uiPriority="39" w:semiHidden="1" w:unhideWhenUsed="1"/>
+    <w:lsdException w:name="toc 4" w:uiPriority="39" w:semiHidden="1" w:unhideWhenUsed="1"/>
+    <w:lsdException w:name="toc 5" w:uiPriority="39" w:semiHidden="1" w:unhideWhenUsed="1"/>
+    <w:lsdException w:name="toc 6" w:uiPriority="39" w:semiHidden="1" w:unhideWhenUsed="1"/>
+    <w:lsdException w:name="toc 7" w:uiPriority="39" w:semiHidden="1" w:unhideWhenUsed="1"/>
+    <w:lsdException w:name="toc 8" w:uiPriority="39" w:semiHidden="1" w:unhideWhenUsed="1"/>
+    <w:lsdException w:name="toc 9" w:uiPriority="39" w:semiHidden="1" w:unhideWhenUsed="1"/>
     <w:lsdException w:name="Normal Indent" w:semiHidden="1" w:unhideWhenUsed="1"/>
     <w:lsdException w:name="footnote text" w:semiHidden="1" w:unhideWhenUsed="1"/>
     <w:lsdException w:name="annotation text" w:semiHidden="1" w:unhideWhenUsed="1"/>
     <w:lsdException w:name="header" w:semiHidden="1" w:unhideWhenUsed="1"/>
     <w:lsdException w:name="footer" w:semiHidden="1" w:unhideWhenUsed="1"/>
     <w:lsdException w:name="index heading" w:semiHidden="1" w:unhideWhenUsed="1"/>
-    <w:lsdException w:name="caption" w:semiHidden="1" w:uiPriority="35" w:unhideWhenUsed="1" w:qFormat="1"/>
+    <w:lsdException w:name="caption" w:uiPriority="35" w:semiHidden="1" w:unhideWhenUsed="1" w:qFormat="1"/>
     <w:lsdException w:name="table of figures" w:semiHidden="1" w:unhideWhenUsed="1"/>
     <w:lsdException w:name="envelope address" w:semiHidden="1" w:unhideWhenUsed="1"/>
     <w:lsdException w:name="envelope return" w:semiHidden="1" w:unhideWhenUsed="1"/>
@@ -1185,7 +1772,7 @@
     <w:lsdException w:name="Title" w:uiPriority="10" w:qFormat="1"/>
     <w:lsdException w:name="Closing" w:semiHidden="1" w:unhideWhenUsed="1"/>
     <w:lsdException w:name="Signature" w:semiHidden="1" w:unhideWhenUsed="1"/>
-    <w:lsdException w:name="Default Paragraph Font" w:semiHidden="1" w:uiPriority="1" w:unhideWhenUsed="1"/>
+    <w:lsdException w:name="Default Paragraph Font" w:uiPriority="1" w:semiHidden="1" w:unhideWhenUsed="1"/>
     <w:lsdException w:name="Body Text" w:semiHidden="1" w:unhideWhenUsed="1"/>
     <w:lsdException w:name="Body Text Indent" w:semiHidden="1" w:unhideWhenUsed="1"/>
     <w:lsdException w:name="List Continue" w:semiHidden="1" w:unhideWhenUsed="1"/>
@@ -1385,8 +1972,8 @@
     <w:lsdException w:name="Subtle Reference" w:uiPriority="31" w:qFormat="1"/>
     <w:lsdException w:name="Intense Reference" w:uiPriority="32" w:qFormat="1"/>
     <w:lsdException w:name="Book Title" w:uiPriority="33" w:qFormat="1"/>
-    <w:lsdException w:name="Bibliography" w:semiHidden="1" w:uiPriority="37" w:unhideWhenUsed="1"/>
-    <w:lsdException w:name="TOC Heading" w:semiHidden="1" w:uiPriority="39" w:unhideWhenUsed="1" w:qFormat="1"/>
+    <w:lsdException w:name="Bibliography" w:uiPriority="37" w:semiHidden="1" w:unhideWhenUsed="1"/>
+    <w:lsdException w:name="TOC Heading" w:uiPriority="39" w:semiHidden="1" w:unhideWhenUsed="1" w:qFormat="1"/>
     <w:lsdException w:name="Plain Table 1" w:uiPriority="41"/>
     <w:lsdException w:name="Plain Table 2" w:uiPriority="42"/>
     <w:lsdException w:name="Plain Table 3" w:uiPriority="43"/>
@@ -1497,14 +2084,27 @@
     <w:lsdException w:name="Unresolved Mention" w:semiHidden="1" w:unhideWhenUsed="1"/>
     <w:lsdException w:name="Smart Link" w:semiHidden="1" w:unhideWhenUsed="1"/>
   </w:latentStyles>
-  <w:style w:type="paragraph" w:default="1" w:styleId="Normal">
+  <w:style w:type="paragraph" w:styleId="Normal" w:default="1">
     <w:name w:val="Normal"/>
     <w:qFormat/>
+    <w:pPr>
+      <w:widowControl/>
+      <w:bidi w:val="0"/>
+      <w:jc w:val="left"/>
+    </w:pPr>
+    <w:rPr>
+      <w:rFonts w:ascii="Liberation Serif" w:hAnsi="Liberation Serif" w:eastAsia="Noto Sans CJK SC" w:cs="Lohit Devanagari"/>
+      <w:color w:val="auto"/>
+      <w:kern w:val="2"/>
+      <w:sz w:val="24"/>
+      <w:szCs w:val="24"/>
+      <w:lang w:val="en-US" w:eastAsia="zh-CN" w:bidi="hi-IN"/>
+    </w:rPr>
   </w:style>
   <w:style w:type="paragraph" w:styleId="Heading1">
-    <w:name w:val="heading 1"/>
+    <w:name w:val="Heading 1"/>
     <w:basedOn w:val="Heading"/>
-    <w:next w:val="BodyText"/>
+    <w:next w:val="TextBody"/>
     <w:uiPriority w:val="9"/>
     <w:qFormat/>
     <w:pPr>
@@ -1518,11 +2118,261 @@
       <w:szCs w:val="48"/>
     </w:rPr>
   </w:style>
-  <w:style w:type="character" w:default="1" w:styleId="DefaultParagraphFont">
+  <w:style w:type="character" w:styleId="DefaultParagraphFont" w:default="1">
     <w:name w:val="Default Paragraph Font"/>
     <w:uiPriority w:val="1"/>
     <w:semiHidden/>
     <w:unhideWhenUsed/>
+    <w:qFormat/>
+    <w:rPr/>
+  </w:style>
+  <w:style w:type="character" w:styleId="StrongEmphasis" w:customStyle="1">
+    <w:name w:val="Strong Emphasis"/>
+    <w:qFormat/>
+    <w:rPr>
+      <w:b/>
+      <w:bCs/>
+    </w:rPr>
+  </w:style>
+  <w:style w:type="character" w:styleId="NumberingSymbols" w:customStyle="1">
+    <w:name w:val="Numbering Symbols"/>
+    <w:qFormat/>
+    <w:rPr/>
+  </w:style>
+  <w:style w:type="character" w:styleId="Bullets" w:customStyle="1">
+    <w:name w:val="Bullets"/>
+    <w:qFormat/>
+    <w:rPr>
+      <w:rFonts w:ascii="OpenSymbol" w:hAnsi="OpenSymbol" w:eastAsia="OpenSymbol" w:cs="OpenSymbol"/>
+    </w:rPr>
+  </w:style>
+  <w:style w:type="character" w:styleId="HTMLPreformattedChar" w:customStyle="1">
+    <w:name w:val="HTML Preformatted Char"/>
+    <w:basedOn w:val="DefaultParagraphFont"/>
+    <w:link w:val="HTMLPreformatted"/>
+    <w:uiPriority w:val="99"/>
+    <w:qFormat/>
+    <w:rsid w:val="00837e95"/>
+    <w:rPr>
+      <w:rFonts w:ascii="Courier New" w:hAnsi="Courier New" w:eastAsia="Times New Roman" w:cs="Courier New"/>
+      <w:kern w:val="0"/>
+      <w:sz w:val="20"/>
+      <w:szCs w:val="20"/>
+      <w:lang w:eastAsia="en-US" w:bidi="ar-SA"/>
+    </w:rPr>
+  </w:style>
+  <w:style w:type="character" w:styleId="ListLabel1">
+    <w:name w:val="ListLabel 1"/>
+    <w:qFormat/>
+    <w:rPr>
+      <w:rFonts w:cs="OpenSymbol"/>
+    </w:rPr>
+  </w:style>
+  <w:style w:type="character" w:styleId="ListLabel2">
+    <w:name w:val="ListLabel 2"/>
+    <w:qFormat/>
+    <w:rPr>
+      <w:rFonts w:cs="OpenSymbol"/>
+    </w:rPr>
+  </w:style>
+  <w:style w:type="character" w:styleId="ListLabel3">
+    <w:name w:val="ListLabel 3"/>
+    <w:qFormat/>
+    <w:rPr>
+      <w:rFonts w:cs="OpenSymbol"/>
+    </w:rPr>
+  </w:style>
+  <w:style w:type="character" w:styleId="ListLabel4">
+    <w:name w:val="ListLabel 4"/>
+    <w:qFormat/>
+    <w:rPr>
+      <w:rFonts w:cs="OpenSymbol"/>
+    </w:rPr>
+  </w:style>
+  <w:style w:type="character" w:styleId="ListLabel5">
+    <w:name w:val="ListLabel 5"/>
+    <w:qFormat/>
+    <w:rPr>
+      <w:rFonts w:cs="OpenSymbol"/>
+    </w:rPr>
+  </w:style>
+  <w:style w:type="character" w:styleId="ListLabel6">
+    <w:name w:val="ListLabel 6"/>
+    <w:qFormat/>
+    <w:rPr>
+      <w:rFonts w:cs="OpenSymbol"/>
+    </w:rPr>
+  </w:style>
+  <w:style w:type="character" w:styleId="ListLabel7">
+    <w:name w:val="ListLabel 7"/>
+    <w:qFormat/>
+    <w:rPr>
+      <w:rFonts w:cs="OpenSymbol"/>
+    </w:rPr>
+  </w:style>
+  <w:style w:type="character" w:styleId="ListLabel8">
+    <w:name w:val="ListLabel 8"/>
+    <w:qFormat/>
+    <w:rPr>
+      <w:rFonts w:cs="OpenSymbol"/>
+    </w:rPr>
+  </w:style>
+  <w:style w:type="character" w:styleId="ListLabel9">
+    <w:name w:val="ListLabel 9"/>
+    <w:qFormat/>
+    <w:rPr>
+      <w:rFonts w:cs="OpenSymbol"/>
+    </w:rPr>
+  </w:style>
+  <w:style w:type="character" w:styleId="SourceText">
+    <w:name w:val="Source Text"/>
+    <w:qFormat/>
+    <w:rPr>
+      <w:rFonts w:ascii="Liberation Mono" w:hAnsi="Liberation Mono" w:eastAsia="DejaVu Sans Mono" w:cs="Liberation Mono"/>
+    </w:rPr>
+  </w:style>
+  <w:style w:type="paragraph" w:styleId="Heading" w:customStyle="1">
+    <w:name w:val="Heading"/>
+    <w:basedOn w:val="Normal"/>
+    <w:next w:val="TextBody"/>
+    <w:qFormat/>
+    <w:pPr>
+      <w:keepNext w:val="true"/>
+      <w:spacing w:before="240" w:after="120"/>
+    </w:pPr>
+    <w:rPr>
+      <w:rFonts w:ascii="Liberation Sans" w:hAnsi="Liberation Sans"/>
+      <w:sz w:val="28"/>
+      <w:szCs w:val="28"/>
+    </w:rPr>
+  </w:style>
+  <w:style w:type="paragraph" w:styleId="TextBody">
+    <w:name w:val="Body Text"/>
+    <w:basedOn w:val="Normal"/>
+    <w:pPr>
+      <w:spacing w:lineRule="auto" w:line="276" w:before="0" w:after="140"/>
+    </w:pPr>
+    <w:rPr/>
+  </w:style>
+  <w:style w:type="paragraph" w:styleId="List">
+    <w:name w:val="List"/>
+    <w:basedOn w:val="TextBody"/>
+    <w:pPr/>
+    <w:rPr/>
+  </w:style>
+  <w:style w:type="paragraph" w:styleId="Caption">
+    <w:name w:val="Caption"/>
+    <w:basedOn w:val="Normal"/>
+    <w:qFormat/>
+    <w:pPr>
+      <w:suppressLineNumbers/>
+      <w:spacing w:before="120" w:after="120"/>
+    </w:pPr>
+    <w:rPr>
+      <w:rFonts w:cs="Lohit Devanagari"/>
+      <w:i/>
+      <w:iCs/>
+      <w:sz w:val="24"/>
+      <w:szCs w:val="24"/>
+    </w:rPr>
+  </w:style>
+  <w:style w:type="paragraph" w:styleId="Index" w:customStyle="1">
+    <w:name w:val="Index"/>
+    <w:basedOn w:val="Normal"/>
+    <w:qFormat/>
+    <w:pPr>
+      <w:suppressLineNumbers/>
+    </w:pPr>
+    <w:rPr/>
+  </w:style>
+  <w:style w:type="paragraph" w:styleId="Caption1">
+    <w:name w:val="caption"/>
+    <w:basedOn w:val="Normal"/>
+    <w:qFormat/>
+    <w:pPr>
+      <w:suppressLineNumbers/>
+      <w:spacing w:before="120" w:after="120"/>
+    </w:pPr>
+    <w:rPr>
+      <w:i/>
+      <w:iCs/>
+    </w:rPr>
+  </w:style>
+  <w:style w:type="paragraph" w:styleId="PreformattedText" w:customStyle="1">
+    <w:name w:val="Preformatted Text"/>
+    <w:basedOn w:val="Normal"/>
+    <w:qFormat/>
+    <w:pPr/>
+    <w:rPr>
+      <w:rFonts w:ascii="Liberation Mono" w:hAnsi="Liberation Mono" w:eastAsia="DejaVu Sans Mono" w:cs="Liberation Mono"/>
+      <w:sz w:val="20"/>
+      <w:szCs w:val="20"/>
+    </w:rPr>
+  </w:style>
+  <w:style w:type="paragraph" w:styleId="TableContents" w:customStyle="1">
+    <w:name w:val="Table Contents"/>
+    <w:basedOn w:val="Normal"/>
+    <w:qFormat/>
+    <w:pPr>
+      <w:suppressLineNumbers/>
+    </w:pPr>
+    <w:rPr/>
+  </w:style>
+  <w:style w:type="paragraph" w:styleId="HTMLPreformatted">
+    <w:name w:val="HTML Preformatted"/>
+    <w:basedOn w:val="Normal"/>
+    <w:link w:val="HTMLPreformattedChar"/>
+    <w:uiPriority w:val="99"/>
+    <w:unhideWhenUsed/>
+    <w:qFormat/>
+    <w:rsid w:val="00837e95"/>
+    <w:pPr>
+      <w:tabs>
+        <w:tab w:val="left" w:pos="916" w:leader="none"/>
+        <w:tab w:val="left" w:pos="1832" w:leader="none"/>
+        <w:tab w:val="left" w:pos="2748" w:leader="none"/>
+        <w:tab w:val="left" w:pos="3664" w:leader="none"/>
+        <w:tab w:val="left" w:pos="4580" w:leader="none"/>
+        <w:tab w:val="left" w:pos="5496" w:leader="none"/>
+        <w:tab w:val="left" w:pos="6412" w:leader="none"/>
+        <w:tab w:val="left" w:pos="7328" w:leader="none"/>
+        <w:tab w:val="left" w:pos="8244" w:leader="none"/>
+        <w:tab w:val="left" w:pos="9160" w:leader="none"/>
+        <w:tab w:val="left" w:pos="10076" w:leader="none"/>
+        <w:tab w:val="left" w:pos="10992" w:leader="none"/>
+        <w:tab w:val="left" w:pos="11908" w:leader="none"/>
+        <w:tab w:val="left" w:pos="12824" w:leader="none"/>
+        <w:tab w:val="left" w:pos="13740" w:leader="none"/>
+        <w:tab w:val="left" w:pos="14656" w:leader="none"/>
+      </w:tabs>
+    </w:pPr>
+    <w:rPr>
+      <w:rFonts w:ascii="Courier New" w:hAnsi="Courier New" w:eastAsia="Times New Roman" w:cs="Courier New"/>
+      <w:kern w:val="0"/>
+      <w:sz w:val="20"/>
+      <w:szCs w:val="20"/>
+      <w:lang w:eastAsia="en-US" w:bidi="ar-SA"/>
+    </w:rPr>
+  </w:style>
+  <w:style w:type="paragraph" w:styleId="TableHeading">
+    <w:name w:val="Table Heading"/>
+    <w:basedOn w:val="TableContents"/>
+    <w:qFormat/>
+    <w:pPr>
+      <w:suppressLineNumbers/>
+      <w:jc w:val="center"/>
+    </w:pPr>
+    <w:rPr>
+      <w:b/>
+      <w:bCs/>
+    </w:rPr>
+  </w:style>
+  <w:style w:type="numbering" w:styleId="NoList" w:default="1">
+    <w:name w:val="No List"/>
+    <w:uiPriority w:val="99"/>
+    <w:semiHidden/>
+    <w:unhideWhenUsed/>
+    <w:qFormat/>
   </w:style>
   <w:style w:type="table" w:default="1" w:styleId="TableNormal">
     <w:name w:val="Normal Table"/>
@@ -1538,145 +2388,6 @@
         <w:right w:w="108" w:type="dxa"/>
       </w:tblCellMar>
     </w:tblPr>
-  </w:style>
-  <w:style w:type="numbering" w:default="1" w:styleId="NoList">
-    <w:name w:val="No List"/>
-    <w:uiPriority w:val="99"/>
-    <w:semiHidden/>
-    <w:unhideWhenUsed/>
-  </w:style>
-  <w:style w:type="character" w:customStyle="1" w:styleId="StrongEmphasis">
-    <w:name w:val="Strong Emphasis"/>
-    <w:qFormat/>
-    <w:rPr>
-      <w:b/>
-      <w:bCs/>
-    </w:rPr>
-  </w:style>
-  <w:style w:type="character" w:customStyle="1" w:styleId="NumberingSymbols">
-    <w:name w:val="Numbering Symbols"/>
-    <w:qFormat/>
-  </w:style>
-  <w:style w:type="character" w:customStyle="1" w:styleId="Bullets">
-    <w:name w:val="Bullets"/>
-    <w:qFormat/>
-    <w:rPr>
-      <w:rFonts w:ascii="OpenSymbol" w:eastAsia="OpenSymbol" w:hAnsi="OpenSymbol" w:cs="OpenSymbol"/>
-    </w:rPr>
-  </w:style>
-  <w:style w:type="paragraph" w:customStyle="1" w:styleId="Heading">
-    <w:name w:val="Heading"/>
-    <w:basedOn w:val="Normal"/>
-    <w:next w:val="BodyText"/>
-    <w:qFormat/>
-    <w:pPr>
-      <w:keepNext/>
-      <w:spacing w:before="240" w:after="120"/>
-    </w:pPr>
-    <w:rPr>
-      <w:rFonts w:ascii="Liberation Sans" w:hAnsi="Liberation Sans"/>
-      <w:sz w:val="28"/>
-      <w:szCs w:val="28"/>
-    </w:rPr>
-  </w:style>
-  <w:style w:type="paragraph" w:styleId="BodyText">
-    <w:name w:val="Body Text"/>
-    <w:basedOn w:val="Normal"/>
-    <w:pPr>
-      <w:spacing w:after="140" w:line="276" w:lineRule="auto"/>
-    </w:pPr>
-  </w:style>
-  <w:style w:type="paragraph" w:styleId="List">
-    <w:name w:val="List"/>
-    <w:basedOn w:val="BodyText"/>
-  </w:style>
-  <w:style w:type="paragraph" w:styleId="Caption">
-    <w:name w:val="caption"/>
-    <w:basedOn w:val="Normal"/>
-    <w:qFormat/>
-    <w:pPr>
-      <w:suppressLineNumbers/>
-      <w:spacing w:before="120" w:after="120"/>
-    </w:pPr>
-    <w:rPr>
-      <w:i/>
-      <w:iCs/>
-    </w:rPr>
-  </w:style>
-  <w:style w:type="paragraph" w:customStyle="1" w:styleId="Index">
-    <w:name w:val="Index"/>
-    <w:basedOn w:val="Normal"/>
-    <w:qFormat/>
-    <w:pPr>
-      <w:suppressLineNumbers/>
-    </w:pPr>
-  </w:style>
-  <w:style w:type="paragraph" w:customStyle="1" w:styleId="PreformattedText">
-    <w:name w:val="Preformatted Text"/>
-    <w:basedOn w:val="Normal"/>
-    <w:qFormat/>
-    <w:rPr>
-      <w:rFonts w:ascii="Liberation Mono" w:eastAsia="DejaVu Sans Mono" w:hAnsi="Liberation Mono" w:cs="Liberation Mono"/>
-      <w:sz w:val="20"/>
-      <w:szCs w:val="20"/>
-    </w:rPr>
-  </w:style>
-  <w:style w:type="paragraph" w:customStyle="1" w:styleId="TableContents">
-    <w:name w:val="Table Contents"/>
-    <w:basedOn w:val="Normal"/>
-    <w:qFormat/>
-    <w:pPr>
-      <w:suppressLineNumbers/>
-    </w:pPr>
-  </w:style>
-  <w:style w:type="paragraph" w:styleId="HTMLPreformatted">
-    <w:name w:val="HTML Preformatted"/>
-    <w:basedOn w:val="Normal"/>
-    <w:link w:val="HTMLPreformattedChar"/>
-    <w:uiPriority w:val="99"/>
-    <w:unhideWhenUsed/>
-    <w:rsid w:val="00837E95"/>
-    <w:pPr>
-      <w:tabs>
-        <w:tab w:val="left" w:pos="916"/>
-        <w:tab w:val="left" w:pos="1832"/>
-        <w:tab w:val="left" w:pos="2748"/>
-        <w:tab w:val="left" w:pos="3664"/>
-        <w:tab w:val="left" w:pos="4580"/>
-        <w:tab w:val="left" w:pos="5496"/>
-        <w:tab w:val="left" w:pos="6412"/>
-        <w:tab w:val="left" w:pos="7328"/>
-        <w:tab w:val="left" w:pos="8244"/>
-        <w:tab w:val="left" w:pos="9160"/>
-        <w:tab w:val="left" w:pos="10076"/>
-        <w:tab w:val="left" w:pos="10992"/>
-        <w:tab w:val="left" w:pos="11908"/>
-        <w:tab w:val="left" w:pos="12824"/>
-        <w:tab w:val="left" w:pos="13740"/>
-        <w:tab w:val="left" w:pos="14656"/>
-      </w:tabs>
-    </w:pPr>
-    <w:rPr>
-      <w:rFonts w:ascii="Courier New" w:eastAsia="Times New Roman" w:hAnsi="Courier New" w:cs="Courier New"/>
-      <w:kern w:val="0"/>
-      <w:sz w:val="20"/>
-      <w:szCs w:val="20"/>
-      <w:lang w:eastAsia="en-US" w:bidi="ar-SA"/>
-    </w:rPr>
-  </w:style>
-  <w:style w:type="character" w:customStyle="1" w:styleId="HTMLPreformattedChar">
-    <w:name w:val="HTML Preformatted Char"/>
-    <w:basedOn w:val="DefaultParagraphFont"/>
-    <w:link w:val="HTMLPreformatted"/>
-    <w:uiPriority w:val="99"/>
-    <w:rsid w:val="00837E95"/>
-    <w:rPr>
-      <w:rFonts w:ascii="Courier New" w:eastAsia="Times New Roman" w:hAnsi="Courier New" w:cs="Courier New"/>
-      <w:kern w:val="0"/>
-      <w:sz w:val="20"/>
-      <w:szCs w:val="20"/>
-      <w:lang w:eastAsia="en-US" w:bidi="ar-SA"/>
-    </w:rPr>
   </w:style>
 </w:styles>
 </file>
